--- a/Testes/Caso de Teste Sistema de Rastreamento.docx
+++ b/Testes/Caso de Teste Sistema de Rastreamento.docx
@@ -423,6 +423,13 @@
         </w:rPr>
         <w:t>Digitar usuário e senha</w:t>
       </w:r>
+      <w:r>
+        <w:rPr>
+          <w:b w:val="0"/>
+          <w:lang w:val="pt-BR"/>
+        </w:rPr>
+        <w:t>;</w:t>
+      </w:r>
     </w:p>
     <w:p>
       <w:pPr>
@@ -453,6 +460,13 @@
         </w:rPr>
         <w:t>licar no botão “Entrar”</w:t>
       </w:r>
+      <w:r>
+        <w:rPr>
+          <w:b w:val="0"/>
+          <w:lang w:val="pt-BR"/>
+        </w:rPr>
+        <w:t>;</w:t>
+      </w:r>
     </w:p>
     <w:p>
       <w:pPr>
@@ -476,6 +490,13 @@
         </w:rPr>
         <w:t>Sistema confirma usuário e senha do cliente</w:t>
       </w:r>
+      <w:r>
+        <w:rPr>
+          <w:b w:val="0"/>
+          <w:lang w:val="pt-BR"/>
+        </w:rPr>
+        <w:t>;</w:t>
+      </w:r>
     </w:p>
     <w:p>
       <w:pPr>
@@ -499,6 +520,13 @@
         </w:rPr>
         <w:t>Sistema autentica o cliente</w:t>
       </w:r>
+      <w:r>
+        <w:rPr>
+          <w:b w:val="0"/>
+          <w:lang w:val="pt-BR"/>
+        </w:rPr>
+        <w:t>;</w:t>
+      </w:r>
     </w:p>
     <w:p>
       <w:pPr>
@@ -550,6 +578,12 @@
         <w:t>sucesso</w:t>
       </w:r>
       <w:proofErr w:type="spellEnd"/>
+      <w:r>
+        <w:rPr>
+          <w:b w:val="0"/>
+        </w:rPr>
+        <w:t>;</w:t>
+      </w:r>
     </w:p>
     <w:bookmarkEnd w:id="0"/>
     <w:p>
@@ -782,7 +816,7 @@
         <w:noProof/>
         <w:sz w:val="20"/>
       </w:rPr>
-      <w:t>2</w:t>
+      <w:t>1</w:t>
     </w:r>
     <w:r>
       <w:rPr>

--- a/Testes/Caso de Teste Sistema de Rastreamento.docx
+++ b/Testes/Caso de Teste Sistema de Rastreamento.docx
@@ -14,7 +14,11 @@
           <w:lang w:val="pt-BR"/>
         </w:rPr>
       </w:pPr>
-      <w:r>
+    </w:p>
+    <w:p>
+      <w:pPr>
+        <w:pStyle w:val="bp"/>
+        <w:spacing w:before="0" w:after="0"/>
         <w:rPr>
           <w:rFonts w:ascii="Arial" w:hAnsi="Arial"/>
           <w:b/>
@@ -22,8 +26,7 @@
           <w:szCs w:val="24"/>
           <w:lang w:val="pt-BR"/>
         </w:rPr>
-        <w:t>01 –</w:t>
-      </w:r>
+      </w:pPr>
       <w:r>
         <w:rPr>
           <w:rFonts w:ascii="Arial" w:hAnsi="Arial"/>
@@ -32,7 +35,7 @@
           <w:szCs w:val="24"/>
           <w:lang w:val="pt-BR"/>
         </w:rPr>
-        <w:t xml:space="preserve"> </w:t>
+        <w:t xml:space="preserve">CT </w:t>
       </w:r>
       <w:r>
         <w:rPr>
@@ -42,9 +45,8 @@
           <w:szCs w:val="24"/>
           <w:lang w:val="pt-BR"/>
         </w:rPr>
-        <w:t xml:space="preserve">Testar Cliente </w:t>
-      </w:r>
-      <w:proofErr w:type="spellStart"/>
+        <w:t>01 –</w:t>
+      </w:r>
       <w:r>
         <w:rPr>
           <w:rFonts w:ascii="Arial" w:hAnsi="Arial"/>
@@ -53,9 +55,8 @@
           <w:szCs w:val="24"/>
           <w:lang w:val="pt-BR"/>
         </w:rPr>
-        <w:t>Logar</w:t>
-      </w:r>
-      <w:proofErr w:type="spellEnd"/>
+        <w:t xml:space="preserve"> </w:t>
+      </w:r>
       <w:r>
         <w:rPr>
           <w:rFonts w:ascii="Arial" w:hAnsi="Arial"/>
@@ -64,13 +65,10 @@
           <w:szCs w:val="24"/>
           <w:lang w:val="pt-BR"/>
         </w:rPr>
-        <w:t xml:space="preserve"> no Sistema</w:t>
-      </w:r>
-    </w:p>
-    <w:p>
-      <w:pPr>
-        <w:pStyle w:val="bp"/>
-        <w:spacing w:before="0" w:after="0"/>
+        <w:t xml:space="preserve">Testar Cliente </w:t>
+      </w:r>
+      <w:proofErr w:type="spellStart"/>
+      <w:r>
         <w:rPr>
           <w:rFonts w:ascii="Arial" w:hAnsi="Arial"/>
           <w:b/>
@@ -78,7 +76,39 @@
           <w:szCs w:val="24"/>
           <w:lang w:val="pt-BR"/>
         </w:rPr>
-      </w:pPr>
+        <w:t>Logar</w:t>
+      </w:r>
+      <w:proofErr w:type="spellEnd"/>
+      <w:r>
+        <w:rPr>
+          <w:rFonts w:ascii="Arial" w:hAnsi="Arial"/>
+          <w:b/>
+          <w:sz w:val="24"/>
+          <w:szCs w:val="24"/>
+          <w:lang w:val="pt-BR"/>
+        </w:rPr>
+        <w:t xml:space="preserve"> no Sistema</w:t>
+      </w:r>
+      <w:r>
+        <w:rPr>
+          <w:rFonts w:ascii="Arial" w:hAnsi="Arial"/>
+          <w:b/>
+          <w:sz w:val="24"/>
+          <w:szCs w:val="24"/>
+          <w:lang w:val="pt-BR"/>
+        </w:rPr>
+        <w:t xml:space="preserve"> com S</w:t>
+      </w:r>
+      <w:r>
+        <w:rPr>
+          <w:rFonts w:ascii="Arial" w:hAnsi="Arial"/>
+          <w:b/>
+          <w:sz w:val="24"/>
+          <w:szCs w:val="24"/>
+          <w:lang w:val="pt-BR"/>
+        </w:rPr>
+        <w:t>ucesso</w:t>
+      </w:r>
     </w:p>
     <w:p>
       <w:pPr>
@@ -86,183 +116,75 @@
         <w:spacing w:before="0" w:after="0"/>
         <w:rPr>
           <w:rFonts w:ascii="Arial" w:hAnsi="Arial"/>
-          <w:sz w:val="20"/>
-          <w:lang w:val="pt-BR"/>
-        </w:rPr>
-      </w:pPr>
-      <w:r>
-        <w:rPr>
-          <w:rFonts w:ascii="Arial" w:hAnsi="Arial"/>
-          <w:sz w:val="20"/>
-          <w:u w:val="single"/>
-          <w:lang w:val="pt-BR"/>
-        </w:rPr>
-        <w:t>Descrição</w:t>
-      </w:r>
-      <w:r>
-        <w:rPr>
-          <w:rFonts w:ascii="Arial" w:hAnsi="Arial"/>
-          <w:sz w:val="20"/>
-          <w:lang w:val="pt-BR"/>
-        </w:rPr>
-        <w:t xml:space="preserve">: O usuário digita </w:t>
-      </w:r>
-      <w:proofErr w:type="spellStart"/>
-      <w:r>
-        <w:rPr>
-          <w:rFonts w:ascii="Arial" w:hAnsi="Arial"/>
-          <w:sz w:val="20"/>
-          <w:lang w:val="pt-BR"/>
-        </w:rPr>
-        <w:t>Login</w:t>
-      </w:r>
-      <w:proofErr w:type="spellEnd"/>
-      <w:r>
-        <w:rPr>
-          <w:rFonts w:ascii="Arial" w:hAnsi="Arial"/>
-          <w:sz w:val="20"/>
-          <w:lang w:val="pt-BR"/>
-        </w:rPr>
-        <w:t xml:space="preserve"> e Senha para ter acesso ao </w:t>
-      </w:r>
-      <w:r>
-        <w:rPr>
-          <w:rFonts w:ascii="Arial" w:hAnsi="Arial"/>
-          <w:sz w:val="20"/>
-          <w:lang w:val="pt-BR"/>
-        </w:rPr>
-        <w:t>sistema.</w:t>
-      </w:r>
+          <w:b/>
+          <w:sz w:val="24"/>
+          <w:szCs w:val="24"/>
+          <w:lang w:val="pt-BR"/>
+        </w:rPr>
+      </w:pPr>
     </w:p>
     <w:p>
       <w:pPr>
-        <w:pStyle w:val="Corpodetexto"/>
-        <w:rPr>
-          <w:b w:val="0"/>
-          <w:lang w:val="pt-BR"/>
-        </w:rPr>
-      </w:pPr>
-      <w:r>
-        <w:rPr>
-          <w:rFonts w:ascii="Arial" w:hAnsi="Arial"/>
-          <w:b w:val="0"/>
+        <w:pStyle w:val="bp"/>
+        <w:spacing w:before="0" w:after="0"/>
+        <w:rPr>
+          <w:rFonts w:ascii="Arial" w:hAnsi="Arial"/>
+          <w:sz w:val="20"/>
+          <w:lang w:val="pt-BR"/>
+        </w:rPr>
+      </w:pPr>
+      <w:r>
+        <w:rPr>
+          <w:rFonts w:ascii="Arial" w:hAnsi="Arial"/>
+          <w:b/>
           <w:sz w:val="20"/>
           <w:u w:val="single"/>
           <w:lang w:val="pt-BR"/>
         </w:rPr>
-        <w:t>Pré-Condições</w:t>
-      </w:r>
-      <w:r>
-        <w:rPr>
-          <w:rFonts w:ascii="Arial" w:hAnsi="Arial"/>
-          <w:b w:val="0"/>
-          <w:sz w:val="20"/>
-          <w:lang w:val="pt-BR"/>
-        </w:rPr>
-        <w:t xml:space="preserve">: </w:t>
-      </w:r>
-      <w:r>
-        <w:rPr>
-          <w:rFonts w:ascii="Arial" w:hAnsi="Arial" w:cs="Arial"/>
-          <w:b w:val="0"/>
-          <w:sz w:val="20"/>
-          <w:lang w:val="pt-BR"/>
-        </w:rPr>
-        <w:t xml:space="preserve">Computador, </w:t>
+        <w:t>Descrição</w:t>
+      </w:r>
+      <w:r>
+        <w:rPr>
+          <w:rFonts w:ascii="Arial" w:hAnsi="Arial"/>
+          <w:b/>
+          <w:sz w:val="20"/>
+          <w:lang w:val="pt-BR"/>
+        </w:rPr>
+        <w:t>:</w:t>
+      </w:r>
+      <w:r>
+        <w:rPr>
+          <w:rFonts w:ascii="Arial" w:hAnsi="Arial"/>
+          <w:sz w:val="20"/>
+          <w:lang w:val="pt-BR"/>
+        </w:rPr>
+        <w:t xml:space="preserve"> O usuário digita </w:t>
       </w:r>
       <w:proofErr w:type="spellStart"/>
       <w:r>
         <w:rPr>
-          <w:rFonts w:ascii="Arial" w:hAnsi="Arial" w:cs="Arial"/>
-          <w:b w:val="0"/>
-          <w:sz w:val="20"/>
-          <w:lang w:val="pt-BR"/>
-        </w:rPr>
-        <w:t>Smartphone</w:t>
+          <w:rFonts w:ascii="Arial" w:hAnsi="Arial"/>
+          <w:sz w:val="20"/>
+          <w:lang w:val="pt-BR"/>
+        </w:rPr>
+        <w:t>Login</w:t>
       </w:r>
       <w:proofErr w:type="spellEnd"/>
       <w:r>
         <w:rPr>
-          <w:rFonts w:ascii="Arial" w:hAnsi="Arial" w:cs="Arial"/>
-          <w:b w:val="0"/>
-          <w:sz w:val="20"/>
-          <w:lang w:val="pt-BR"/>
-        </w:rPr>
-        <w:t xml:space="preserve">, </w:t>
-      </w:r>
-      <w:proofErr w:type="spellStart"/>
-      <w:r>
-        <w:rPr>
-          <w:rFonts w:ascii="Arial" w:hAnsi="Arial" w:cs="Arial"/>
-          <w:b w:val="0"/>
-          <w:sz w:val="20"/>
-          <w:lang w:val="pt-BR"/>
-        </w:rPr>
-        <w:t>Tablet</w:t>
-      </w:r>
-      <w:proofErr w:type="spellEnd"/>
-      <w:r>
-        <w:rPr>
-          <w:rFonts w:ascii="Arial" w:hAnsi="Arial" w:cs="Arial"/>
-          <w:b w:val="0"/>
-          <w:sz w:val="20"/>
-          <w:lang w:val="pt-BR"/>
-        </w:rPr>
-        <w:t xml:space="preserve"> ou Celular </w:t>
-      </w:r>
-      <w:r>
-        <w:rPr>
-          <w:rFonts w:ascii="Arial" w:hAnsi="Arial" w:cs="Arial"/>
-          <w:b w:val="0"/>
-          <w:sz w:val="20"/>
-          <w:lang w:val="pt-BR"/>
-        </w:rPr>
-        <w:t xml:space="preserve">com </w:t>
-      </w:r>
-      <w:r>
-        <w:rPr>
-          <w:rFonts w:ascii="Arial" w:hAnsi="Arial" w:cs="Arial"/>
-          <w:b w:val="0"/>
-          <w:sz w:val="20"/>
-          <w:lang w:val="pt-BR"/>
-        </w:rPr>
-        <w:t xml:space="preserve">acesso </w:t>
-      </w:r>
-      <w:r>
-        <w:rPr>
-          <w:rFonts w:ascii="Arial" w:hAnsi="Arial" w:cs="Arial"/>
-          <w:b w:val="0"/>
-          <w:sz w:val="20"/>
-          <w:lang w:val="pt-BR"/>
-        </w:rPr>
-        <w:t>a internet</w:t>
-      </w:r>
-      <w:r>
-        <w:rPr>
-          <w:rFonts w:ascii="Arial" w:hAnsi="Arial" w:cs="Arial"/>
-          <w:b w:val="0"/>
-          <w:sz w:val="20"/>
-          <w:lang w:val="pt-BR"/>
-        </w:rPr>
-        <w:t xml:space="preserve"> e usuário</w:t>
-      </w:r>
-      <w:r>
-        <w:rPr>
-          <w:rFonts w:ascii="Arial" w:hAnsi="Arial" w:cs="Arial"/>
-          <w:b w:val="0"/>
-          <w:sz w:val="20"/>
-          <w:lang w:val="pt-BR"/>
-        </w:rPr>
-        <w:t xml:space="preserve"> previamente cadastrado</w:t>
-      </w:r>
-      <w:r>
-        <w:rPr>
-          <w:rFonts w:ascii="Arial" w:hAnsi="Arial" w:cs="Arial"/>
-          <w:b w:val="0"/>
-          <w:sz w:val="20"/>
-          <w:lang w:val="pt-BR"/>
-        </w:rPr>
-        <w:t>.</w:t>
+          <w:rFonts w:ascii="Arial" w:hAnsi="Arial"/>
+          <w:sz w:val="20"/>
+          <w:lang w:val="pt-BR"/>
+        </w:rPr>
+        <w:t xml:space="preserve"> e Senha para ter acesso ao </w:t>
+      </w:r>
+      <w:r>
+        <w:rPr>
+          <w:rFonts w:ascii="Arial" w:hAnsi="Arial"/>
+          <w:sz w:val="20"/>
+          <w:lang w:val="pt-BR"/>
+        </w:rPr>
+        <w:t>sistema.</w:t>
       </w:r>
     </w:p>
     <w:p>
@@ -275,64 +197,191 @@
           <w:lang w:val="pt-BR"/>
         </w:rPr>
       </w:pPr>
-      <w:r>
-        <w:rPr>
-          <w:rFonts w:ascii="Arial" w:hAnsi="Arial"/>
-          <w:sz w:val="20"/>
-          <w:u w:val="single"/>
-          <w:lang w:val="pt-BR"/>
-        </w:rPr>
-        <w:t>Pós-Condições</w:t>
-      </w:r>
-      <w:r>
-        <w:rPr>
-          <w:rFonts w:ascii="Arial" w:hAnsi="Arial"/>
-          <w:sz w:val="20"/>
-          <w:lang w:val="pt-BR"/>
-        </w:rPr>
-        <w:t xml:space="preserve">: </w:t>
-      </w:r>
-      <w:r>
-        <w:rPr>
-          <w:rFonts w:ascii="Arial" w:hAnsi="Arial"/>
-          <w:sz w:val="20"/>
-          <w:lang w:val="pt-BR"/>
-        </w:rPr>
-        <w:t xml:space="preserve">Usuário </w:t>
-      </w:r>
-      <w:proofErr w:type="spellStart"/>
-      <w:r>
-        <w:rPr>
-          <w:rFonts w:ascii="Arial" w:hAnsi="Arial"/>
-          <w:sz w:val="20"/>
-          <w:lang w:val="pt-BR"/>
-        </w:rPr>
-        <w:t>logado</w:t>
-      </w:r>
-      <w:proofErr w:type="spellEnd"/>
-      <w:r>
-        <w:rPr>
-          <w:rFonts w:ascii="Arial" w:hAnsi="Arial"/>
-          <w:sz w:val="20"/>
-          <w:lang w:val="pt-BR"/>
-        </w:rPr>
-        <w:t xml:space="preserve"> no sistema com sucesso.</w:t>
-      </w:r>
     </w:p>
     <w:p>
       <w:pPr>
+        <w:pStyle w:val="Corpodetexto"/>
+        <w:rPr>
+          <w:rFonts w:ascii="Arial" w:hAnsi="Arial" w:cs="Arial"/>
+          <w:b w:val="0"/>
+          <w:sz w:val="20"/>
+          <w:lang w:val="pt-BR"/>
+        </w:rPr>
+      </w:pPr>
+      <w:r>
+        <w:rPr>
+          <w:rFonts w:ascii="Arial" w:hAnsi="Arial"/>
+          <w:sz w:val="20"/>
+          <w:u w:val="single"/>
+          <w:lang w:val="pt-BR"/>
+        </w:rPr>
+        <w:t>Pré-Condições</w:t>
+      </w:r>
+      <w:r>
+        <w:rPr>
+          <w:rFonts w:ascii="Arial" w:hAnsi="Arial"/>
+          <w:sz w:val="20"/>
+          <w:lang w:val="pt-BR"/>
+        </w:rPr>
+        <w:t>:</w:t>
+      </w:r>
+      <w:r>
+        <w:rPr>
+          <w:rFonts w:ascii="Arial" w:hAnsi="Arial"/>
+          <w:b w:val="0"/>
+          <w:sz w:val="20"/>
+          <w:lang w:val="pt-BR"/>
+        </w:rPr>
+        <w:t xml:space="preserve"> </w:t>
+      </w:r>
+      <w:r>
+        <w:rPr>
+          <w:rFonts w:ascii="Arial" w:hAnsi="Arial" w:cs="Arial"/>
+          <w:b w:val="0"/>
+          <w:sz w:val="20"/>
+          <w:lang w:val="pt-BR"/>
+        </w:rPr>
+        <w:t>U</w:t>
+      </w:r>
+      <w:r>
+        <w:rPr>
+          <w:rFonts w:ascii="Arial" w:hAnsi="Arial" w:cs="Arial"/>
+          <w:b w:val="0"/>
+          <w:sz w:val="20"/>
+          <w:lang w:val="pt-BR"/>
+        </w:rPr>
+        <w:t>suário</w:t>
+      </w:r>
+      <w:r>
+        <w:rPr>
+          <w:rFonts w:ascii="Arial" w:hAnsi="Arial" w:cs="Arial"/>
+          <w:b w:val="0"/>
+          <w:sz w:val="20"/>
+          <w:lang w:val="pt-BR"/>
+        </w:rPr>
+        <w:t xml:space="preserve"> previamente cadastrado</w:t>
+      </w:r>
+      <w:r>
+        <w:rPr>
+          <w:rFonts w:ascii="Arial" w:hAnsi="Arial" w:cs="Arial"/>
+          <w:b w:val="0"/>
+          <w:sz w:val="20"/>
+          <w:lang w:val="pt-BR"/>
+        </w:rPr>
+        <w:t xml:space="preserve"> e estar na tela de </w:t>
+      </w:r>
+      <w:proofErr w:type="spellStart"/>
+      <w:r>
+        <w:rPr>
+          <w:rFonts w:ascii="Arial" w:hAnsi="Arial" w:cs="Arial"/>
+          <w:b w:val="0"/>
+          <w:sz w:val="20"/>
+          <w:lang w:val="pt-BR"/>
+        </w:rPr>
+        <w:t>Login</w:t>
+      </w:r>
+      <w:proofErr w:type="spellEnd"/>
+    </w:p>
+    <w:p>
+      <w:pPr>
+        <w:pStyle w:val="Corpodetexto"/>
+        <w:rPr>
+          <w:b w:val="0"/>
+          <w:lang w:val="pt-BR"/>
+        </w:rPr>
+      </w:pPr>
+    </w:p>
+    <w:p>
+      <w:pPr>
         <w:pStyle w:val="bp"/>
         <w:spacing w:before="0" w:after="0"/>
         <w:rPr>
           <w:rFonts w:ascii="Arial" w:hAnsi="Arial"/>
           <w:sz w:val="20"/>
-        </w:rPr>
-      </w:pPr>
-      <w:r>
-        <w:rPr>
-          <w:rFonts w:ascii="Arial" w:hAnsi="Arial"/>
+          <w:lang w:val="pt-BR"/>
+        </w:rPr>
+      </w:pPr>
+      <w:r>
+        <w:rPr>
+          <w:rFonts w:ascii="Arial" w:hAnsi="Arial"/>
+          <w:b/>
           <w:sz w:val="20"/>
           <w:u w:val="single"/>
+          <w:lang w:val="pt-BR"/>
+        </w:rPr>
+        <w:t>Pós-Condições</w:t>
+      </w:r>
+      <w:r>
+        <w:rPr>
+          <w:rFonts w:ascii="Arial" w:hAnsi="Arial"/>
+          <w:b/>
+          <w:sz w:val="20"/>
+          <w:lang w:val="pt-BR"/>
+        </w:rPr>
+        <w:t>:</w:t>
+      </w:r>
+      <w:r>
+        <w:rPr>
+          <w:rFonts w:ascii="Arial" w:hAnsi="Arial"/>
+          <w:sz w:val="20"/>
+          <w:lang w:val="pt-BR"/>
+        </w:rPr>
+        <w:t xml:space="preserve"> </w:t>
+      </w:r>
+      <w:r>
+        <w:rPr>
+          <w:rFonts w:ascii="Arial" w:hAnsi="Arial"/>
+          <w:sz w:val="20"/>
+          <w:lang w:val="pt-BR"/>
+        </w:rPr>
+        <w:t xml:space="preserve">Usuário </w:t>
+      </w:r>
+      <w:proofErr w:type="spellStart"/>
+      <w:r>
+        <w:rPr>
+          <w:rFonts w:ascii="Arial" w:hAnsi="Arial"/>
+          <w:sz w:val="20"/>
+          <w:lang w:val="pt-BR"/>
+        </w:rPr>
+        <w:t>logado</w:t>
+      </w:r>
+      <w:proofErr w:type="spellEnd"/>
+      <w:r>
+        <w:rPr>
+          <w:rFonts w:ascii="Arial" w:hAnsi="Arial"/>
+          <w:sz w:val="20"/>
+          <w:lang w:val="pt-BR"/>
+        </w:rPr>
+        <w:t xml:space="preserve"> no sistema com sucesso.</w:t>
+      </w:r>
+    </w:p>
+    <w:p>
+      <w:pPr>
+        <w:pStyle w:val="bp"/>
+        <w:spacing w:before="0" w:after="0"/>
+        <w:rPr>
+          <w:rFonts w:ascii="Arial" w:hAnsi="Arial"/>
+          <w:sz w:val="20"/>
+          <w:lang w:val="pt-BR"/>
+        </w:rPr>
+      </w:pPr>
+    </w:p>
+    <w:p>
+      <w:pPr>
+        <w:pStyle w:val="bp"/>
+        <w:spacing w:before="0" w:after="0"/>
+        <w:rPr>
+          <w:rFonts w:ascii="Arial" w:hAnsi="Arial"/>
+          <w:b/>
+          <w:sz w:val="20"/>
+        </w:rPr>
+      </w:pPr>
+      <w:r>
+        <w:rPr>
+          <w:rFonts w:ascii="Arial" w:hAnsi="Arial"/>
+          <w:b/>
+          <w:sz w:val="20"/>
+          <w:u w:val="single"/>
         </w:rPr>
         <w:t xml:space="preserve">Dados </w:t>
       </w:r>
@@ -340,6 +389,7 @@
       <w:r>
         <w:rPr>
           <w:rFonts w:ascii="Arial" w:hAnsi="Arial"/>
+          <w:b/>
           <w:sz w:val="20"/>
           <w:u w:val="single"/>
         </w:rPr>
@@ -349,6 +399,7 @@
       <w:r>
         <w:rPr>
           <w:rFonts w:ascii="Arial" w:hAnsi="Arial"/>
+          <w:b/>
           <w:sz w:val="20"/>
           <w:u w:val="single"/>
         </w:rPr>
@@ -358,6 +409,7 @@
       <w:r>
         <w:rPr>
           <w:rFonts w:ascii="Arial" w:hAnsi="Arial"/>
+          <w:b/>
           <w:sz w:val="20"/>
           <w:u w:val="single"/>
         </w:rPr>
@@ -367,6 +419,7 @@
       <w:r>
         <w:rPr>
           <w:rFonts w:ascii="Arial" w:hAnsi="Arial"/>
+          <w:b/>
           <w:sz w:val="20"/>
           <w:u w:val="single"/>
         </w:rPr>
@@ -376,6 +429,7 @@
       <w:r>
         <w:rPr>
           <w:rFonts w:ascii="Arial" w:hAnsi="Arial"/>
+          <w:b/>
           <w:sz w:val="20"/>
           <w:u w:val="single"/>
         </w:rPr>
@@ -385,6 +439,7 @@
       <w:r>
         <w:rPr>
           <w:rFonts w:ascii="Arial" w:hAnsi="Arial"/>
+          <w:b/>
           <w:sz w:val="20"/>
         </w:rPr>
         <w:t xml:space="preserve">: </w:t>
@@ -585,6 +640,1391 @@
         <w:t>;</w:t>
       </w:r>
     </w:p>
+    <w:p>
+      <w:pPr>
+        <w:pStyle w:val="bp"/>
+        <w:spacing w:before="0" w:after="0"/>
+        <w:rPr>
+          <w:rFonts w:ascii="Arial" w:hAnsi="Arial"/>
+          <w:b/>
+          <w:sz w:val="24"/>
+          <w:szCs w:val="24"/>
+          <w:lang w:val="pt-BR"/>
+        </w:rPr>
+      </w:pPr>
+    </w:p>
+    <w:p>
+      <w:pPr>
+        <w:pStyle w:val="bp"/>
+        <w:spacing w:before="0" w:after="0"/>
+        <w:rPr>
+          <w:rFonts w:ascii="Arial" w:hAnsi="Arial"/>
+          <w:b/>
+          <w:sz w:val="24"/>
+          <w:szCs w:val="24"/>
+          <w:lang w:val="pt-BR"/>
+        </w:rPr>
+      </w:pPr>
+      <w:r>
+        <w:rPr>
+          <w:rFonts w:ascii="Arial" w:hAnsi="Arial"/>
+          <w:b/>
+          <w:sz w:val="24"/>
+          <w:szCs w:val="24"/>
+          <w:lang w:val="pt-BR"/>
+        </w:rPr>
+        <w:t>CT 02</w:t>
+      </w:r>
+      <w:r>
+        <w:rPr>
+          <w:rFonts w:ascii="Arial" w:hAnsi="Arial"/>
+          <w:b/>
+          <w:sz w:val="24"/>
+          <w:szCs w:val="24"/>
+          <w:lang w:val="pt-BR"/>
+        </w:rPr>
+        <w:t xml:space="preserve"> – </w:t>
+      </w:r>
+      <w:r>
+        <w:rPr>
+          <w:rFonts w:ascii="Arial" w:hAnsi="Arial"/>
+          <w:b/>
+          <w:sz w:val="24"/>
+          <w:szCs w:val="24"/>
+          <w:lang w:val="pt-BR"/>
+        </w:rPr>
+        <w:t xml:space="preserve">Testar Cliente </w:t>
+      </w:r>
+      <w:proofErr w:type="spellStart"/>
+      <w:r>
+        <w:rPr>
+          <w:rFonts w:ascii="Arial" w:hAnsi="Arial"/>
+          <w:b/>
+          <w:sz w:val="24"/>
+          <w:szCs w:val="24"/>
+          <w:lang w:val="pt-BR"/>
+        </w:rPr>
+        <w:t>Logar</w:t>
+      </w:r>
+      <w:proofErr w:type="spellEnd"/>
+      <w:r>
+        <w:rPr>
+          <w:rFonts w:ascii="Arial" w:hAnsi="Arial"/>
+          <w:b/>
+          <w:sz w:val="24"/>
+          <w:szCs w:val="24"/>
+          <w:lang w:val="pt-BR"/>
+        </w:rPr>
+        <w:t xml:space="preserve"> no Sistema</w:t>
+      </w:r>
+      <w:r>
+        <w:rPr>
+          <w:rFonts w:ascii="Arial" w:hAnsi="Arial"/>
+          <w:b/>
+          <w:sz w:val="24"/>
+          <w:szCs w:val="24"/>
+          <w:lang w:val="pt-BR"/>
+        </w:rPr>
+        <w:t xml:space="preserve"> </w:t>
+      </w:r>
+      <w:proofErr w:type="spellStart"/>
+      <w:r>
+        <w:rPr>
+          <w:rFonts w:ascii="Arial" w:hAnsi="Arial"/>
+          <w:b/>
+          <w:sz w:val="24"/>
+          <w:szCs w:val="24"/>
+          <w:lang w:val="pt-BR"/>
+        </w:rPr>
+        <w:t>Login</w:t>
+      </w:r>
+      <w:proofErr w:type="spellEnd"/>
+      <w:r>
+        <w:rPr>
+          <w:rFonts w:ascii="Arial" w:hAnsi="Arial"/>
+          <w:b/>
+          <w:sz w:val="24"/>
+          <w:szCs w:val="24"/>
+          <w:lang w:val="pt-BR"/>
+        </w:rPr>
+        <w:t xml:space="preserve"> I</w:t>
+      </w:r>
+      <w:r>
+        <w:rPr>
+          <w:rFonts w:ascii="Arial" w:hAnsi="Arial"/>
+          <w:b/>
+          <w:sz w:val="24"/>
+          <w:szCs w:val="24"/>
+          <w:lang w:val="pt-BR"/>
+        </w:rPr>
+        <w:t>nválido</w:t>
+      </w:r>
+    </w:p>
+    <w:p>
+      <w:pPr>
+        <w:pStyle w:val="bp"/>
+        <w:spacing w:before="0" w:after="0"/>
+        <w:rPr>
+          <w:rFonts w:ascii="Arial" w:hAnsi="Arial"/>
+          <w:b/>
+          <w:sz w:val="24"/>
+          <w:szCs w:val="24"/>
+          <w:lang w:val="pt-BR"/>
+        </w:rPr>
+      </w:pPr>
+    </w:p>
+    <w:p>
+      <w:pPr>
+        <w:pStyle w:val="bp"/>
+        <w:spacing w:before="0" w:after="0"/>
+        <w:rPr>
+          <w:rFonts w:ascii="Arial" w:hAnsi="Arial"/>
+          <w:sz w:val="20"/>
+          <w:lang w:val="pt-BR"/>
+        </w:rPr>
+      </w:pPr>
+      <w:r>
+        <w:rPr>
+          <w:rFonts w:ascii="Arial" w:hAnsi="Arial"/>
+          <w:b/>
+          <w:sz w:val="20"/>
+          <w:u w:val="single"/>
+          <w:lang w:val="pt-BR"/>
+        </w:rPr>
+        <w:t>Descrição</w:t>
+      </w:r>
+      <w:r>
+        <w:rPr>
+          <w:rFonts w:ascii="Arial" w:hAnsi="Arial"/>
+          <w:b/>
+          <w:sz w:val="20"/>
+          <w:lang w:val="pt-BR"/>
+        </w:rPr>
+        <w:t>:</w:t>
+      </w:r>
+      <w:r>
+        <w:rPr>
+          <w:rFonts w:ascii="Arial" w:hAnsi="Arial"/>
+          <w:sz w:val="20"/>
+          <w:lang w:val="pt-BR"/>
+        </w:rPr>
+        <w:t xml:space="preserve"> O usuário digita </w:t>
+      </w:r>
+      <w:proofErr w:type="spellStart"/>
+      <w:r>
+        <w:rPr>
+          <w:rFonts w:ascii="Arial" w:hAnsi="Arial"/>
+          <w:sz w:val="20"/>
+          <w:lang w:val="pt-BR"/>
+        </w:rPr>
+        <w:t>Login</w:t>
+      </w:r>
+      <w:proofErr w:type="spellEnd"/>
+      <w:r>
+        <w:rPr>
+          <w:rFonts w:ascii="Arial" w:hAnsi="Arial"/>
+          <w:sz w:val="20"/>
+          <w:lang w:val="pt-BR"/>
+        </w:rPr>
+        <w:t xml:space="preserve"> e Senha para ter acesso ao </w:t>
+      </w:r>
+      <w:r>
+        <w:rPr>
+          <w:rFonts w:ascii="Arial" w:hAnsi="Arial"/>
+          <w:sz w:val="20"/>
+          <w:lang w:val="pt-BR"/>
+        </w:rPr>
+        <w:t>sistema.</w:t>
+      </w:r>
+    </w:p>
+    <w:p>
+      <w:pPr>
+        <w:pStyle w:val="bp"/>
+        <w:spacing w:before="0" w:after="0"/>
+        <w:rPr>
+          <w:rFonts w:ascii="Arial" w:hAnsi="Arial"/>
+          <w:sz w:val="20"/>
+          <w:lang w:val="pt-BR"/>
+        </w:rPr>
+      </w:pPr>
+    </w:p>
+    <w:p>
+      <w:pPr>
+        <w:pStyle w:val="Corpodetexto"/>
+        <w:rPr>
+          <w:rFonts w:ascii="Arial" w:hAnsi="Arial" w:cs="Arial"/>
+          <w:b w:val="0"/>
+          <w:sz w:val="20"/>
+          <w:lang w:val="pt-BR"/>
+        </w:rPr>
+      </w:pPr>
+      <w:r>
+        <w:rPr>
+          <w:rFonts w:ascii="Arial" w:hAnsi="Arial"/>
+          <w:sz w:val="20"/>
+          <w:u w:val="single"/>
+          <w:lang w:val="pt-BR"/>
+        </w:rPr>
+        <w:t>Pré-Condições</w:t>
+      </w:r>
+      <w:r>
+        <w:rPr>
+          <w:rFonts w:ascii="Arial" w:hAnsi="Arial"/>
+          <w:sz w:val="20"/>
+          <w:lang w:val="pt-BR"/>
+        </w:rPr>
+        <w:t>:</w:t>
+      </w:r>
+      <w:r>
+        <w:rPr>
+          <w:rFonts w:ascii="Arial" w:hAnsi="Arial"/>
+          <w:b w:val="0"/>
+          <w:sz w:val="20"/>
+          <w:lang w:val="pt-BR"/>
+        </w:rPr>
+        <w:t xml:space="preserve"> </w:t>
+      </w:r>
+      <w:r>
+        <w:rPr>
+          <w:rFonts w:ascii="Arial" w:hAnsi="Arial" w:cs="Arial"/>
+          <w:b w:val="0"/>
+          <w:sz w:val="20"/>
+          <w:lang w:val="pt-BR"/>
+        </w:rPr>
+        <w:t>Usuário</w:t>
+      </w:r>
+      <w:r>
+        <w:rPr>
+          <w:rFonts w:ascii="Arial" w:hAnsi="Arial" w:cs="Arial"/>
+          <w:b w:val="0"/>
+          <w:sz w:val="20"/>
+          <w:lang w:val="pt-BR"/>
+        </w:rPr>
+        <w:t xml:space="preserve"> previamente cadastrado</w:t>
+      </w:r>
+      <w:r>
+        <w:rPr>
+          <w:rFonts w:ascii="Arial" w:hAnsi="Arial" w:cs="Arial"/>
+          <w:b w:val="0"/>
+          <w:sz w:val="20"/>
+          <w:lang w:val="pt-BR"/>
+        </w:rPr>
+        <w:t xml:space="preserve"> e estar na tela de </w:t>
+      </w:r>
+      <w:proofErr w:type="spellStart"/>
+      <w:r>
+        <w:rPr>
+          <w:rFonts w:ascii="Arial" w:hAnsi="Arial" w:cs="Arial"/>
+          <w:b w:val="0"/>
+          <w:sz w:val="20"/>
+          <w:lang w:val="pt-BR"/>
+        </w:rPr>
+        <w:t>Login</w:t>
+      </w:r>
+      <w:proofErr w:type="spellEnd"/>
+    </w:p>
+    <w:p>
+      <w:pPr>
+        <w:pStyle w:val="Corpodetexto"/>
+        <w:rPr>
+          <w:b w:val="0"/>
+          <w:lang w:val="pt-BR"/>
+        </w:rPr>
+      </w:pPr>
+    </w:p>
+    <w:p>
+      <w:pPr>
+        <w:pStyle w:val="bp"/>
+        <w:spacing w:before="0" w:after="0"/>
+        <w:rPr>
+          <w:rFonts w:ascii="Arial" w:hAnsi="Arial"/>
+          <w:sz w:val="20"/>
+          <w:lang w:val="pt-BR"/>
+        </w:rPr>
+      </w:pPr>
+      <w:r>
+        <w:rPr>
+          <w:rFonts w:ascii="Arial" w:hAnsi="Arial"/>
+          <w:b/>
+          <w:sz w:val="20"/>
+          <w:u w:val="single"/>
+          <w:lang w:val="pt-BR"/>
+        </w:rPr>
+        <w:t>Pós-Condições</w:t>
+      </w:r>
+      <w:r>
+        <w:rPr>
+          <w:rFonts w:ascii="Arial" w:hAnsi="Arial"/>
+          <w:b/>
+          <w:sz w:val="20"/>
+          <w:lang w:val="pt-BR"/>
+        </w:rPr>
+        <w:t>:</w:t>
+      </w:r>
+      <w:r>
+        <w:rPr>
+          <w:rFonts w:ascii="Arial" w:hAnsi="Arial"/>
+          <w:sz w:val="20"/>
+          <w:lang w:val="pt-BR"/>
+        </w:rPr>
+        <w:t xml:space="preserve"> </w:t>
+      </w:r>
+      <w:r>
+        <w:rPr>
+          <w:rFonts w:ascii="Arial" w:hAnsi="Arial"/>
+          <w:sz w:val="20"/>
+          <w:lang w:val="pt-BR"/>
+        </w:rPr>
+        <w:t xml:space="preserve">Erro ao tentar </w:t>
+      </w:r>
+      <w:proofErr w:type="spellStart"/>
+      <w:r>
+        <w:rPr>
+          <w:rFonts w:ascii="Arial" w:hAnsi="Arial"/>
+          <w:sz w:val="20"/>
+          <w:lang w:val="pt-BR"/>
+        </w:rPr>
+        <w:t>logar</w:t>
+      </w:r>
+      <w:proofErr w:type="spellEnd"/>
+      <w:r>
+        <w:rPr>
+          <w:rFonts w:ascii="Arial" w:hAnsi="Arial"/>
+          <w:sz w:val="20"/>
+          <w:lang w:val="pt-BR"/>
+        </w:rPr>
+        <w:t xml:space="preserve"> no sistema</w:t>
+      </w:r>
+      <w:r>
+        <w:rPr>
+          <w:rFonts w:ascii="Arial" w:hAnsi="Arial"/>
+          <w:sz w:val="20"/>
+          <w:lang w:val="pt-BR"/>
+        </w:rPr>
+        <w:t>.</w:t>
+      </w:r>
+    </w:p>
+    <w:p>
+      <w:pPr>
+        <w:pStyle w:val="bp"/>
+        <w:spacing w:before="0" w:after="0"/>
+        <w:rPr>
+          <w:rFonts w:ascii="Arial" w:hAnsi="Arial"/>
+          <w:sz w:val="20"/>
+          <w:lang w:val="pt-BR"/>
+        </w:rPr>
+      </w:pPr>
+    </w:p>
+    <w:p>
+      <w:pPr>
+        <w:pStyle w:val="bp"/>
+        <w:spacing w:before="0" w:after="0"/>
+        <w:rPr>
+          <w:rFonts w:ascii="Arial" w:hAnsi="Arial"/>
+          <w:b/>
+          <w:sz w:val="20"/>
+        </w:rPr>
+      </w:pPr>
+      <w:r>
+        <w:rPr>
+          <w:rFonts w:ascii="Arial" w:hAnsi="Arial"/>
+          <w:b/>
+          <w:sz w:val="20"/>
+          <w:u w:val="single"/>
+        </w:rPr>
+        <w:t xml:space="preserve">Dados </w:t>
+      </w:r>
+      <w:proofErr w:type="spellStart"/>
+      <w:r>
+        <w:rPr>
+          <w:rFonts w:ascii="Arial" w:hAnsi="Arial"/>
+          <w:b/>
+          <w:sz w:val="20"/>
+          <w:u w:val="single"/>
+        </w:rPr>
+        <w:t>Requeridos</w:t>
+      </w:r>
+      <w:proofErr w:type="spellEnd"/>
+      <w:r>
+        <w:rPr>
+          <w:rFonts w:ascii="Arial" w:hAnsi="Arial"/>
+          <w:b/>
+          <w:sz w:val="20"/>
+          <w:u w:val="single"/>
+        </w:rPr>
+        <w:t xml:space="preserve"> </w:t>
+      </w:r>
+      <w:proofErr w:type="spellStart"/>
+      <w:r>
+        <w:rPr>
+          <w:rFonts w:ascii="Arial" w:hAnsi="Arial"/>
+          <w:b/>
+          <w:sz w:val="20"/>
+          <w:u w:val="single"/>
+        </w:rPr>
+        <w:t>para</w:t>
+      </w:r>
+      <w:proofErr w:type="spellEnd"/>
+      <w:r>
+        <w:rPr>
+          <w:rFonts w:ascii="Arial" w:hAnsi="Arial"/>
+          <w:b/>
+          <w:sz w:val="20"/>
+          <w:u w:val="single"/>
+        </w:rPr>
+        <w:t xml:space="preserve"> </w:t>
+      </w:r>
+      <w:proofErr w:type="spellStart"/>
+      <w:r>
+        <w:rPr>
+          <w:rFonts w:ascii="Arial" w:hAnsi="Arial"/>
+          <w:b/>
+          <w:sz w:val="20"/>
+          <w:u w:val="single"/>
+        </w:rPr>
+        <w:t>Execução</w:t>
+      </w:r>
+      <w:proofErr w:type="spellEnd"/>
+      <w:r>
+        <w:rPr>
+          <w:rFonts w:ascii="Arial" w:hAnsi="Arial"/>
+          <w:b/>
+          <w:sz w:val="20"/>
+        </w:rPr>
+        <w:t xml:space="preserve">: </w:t>
+      </w:r>
+    </w:p>
+    <w:p>
+      <w:pPr>
+        <w:pStyle w:val="bp"/>
+        <w:spacing w:before="0" w:after="0"/>
+        <w:rPr>
+          <w:rFonts w:ascii="Arial" w:hAnsi="Arial"/>
+          <w:sz w:val="20"/>
+        </w:rPr>
+      </w:pPr>
+    </w:p>
+    <w:p>
+      <w:pPr>
+        <w:pStyle w:val="Corpodetexto"/>
+        <w:keepLines/>
+        <w:widowControl w:val="0"/>
+        <w:numPr>
+          <w:ilvl w:val="0"/>
+          <w:numId w:val="34"/>
+        </w:numPr>
+        <w:spacing w:after="120" w:line="240" w:lineRule="atLeast"/>
+        <w:rPr>
+          <w:b w:val="0"/>
+          <w:lang w:val="pt-BR"/>
+        </w:rPr>
+      </w:pPr>
+      <w:r>
+        <w:rPr>
+          <w:b w:val="0"/>
+          <w:lang w:val="pt-BR"/>
+        </w:rPr>
+        <w:t>Digitar usuário</w:t>
+      </w:r>
+      <w:r>
+        <w:rPr>
+          <w:b w:val="0"/>
+          <w:lang w:val="pt-BR"/>
+        </w:rPr>
+        <w:t xml:space="preserve"> inválido</w:t>
+      </w:r>
+      <w:r>
+        <w:rPr>
+          <w:b w:val="0"/>
+          <w:lang w:val="pt-BR"/>
+        </w:rPr>
+        <w:t xml:space="preserve"> e senha</w:t>
+      </w:r>
+      <w:r>
+        <w:rPr>
+          <w:b w:val="0"/>
+          <w:lang w:val="pt-BR"/>
+        </w:rPr>
+        <w:t xml:space="preserve"> válida</w:t>
+      </w:r>
+      <w:r>
+        <w:rPr>
+          <w:b w:val="0"/>
+          <w:lang w:val="pt-BR"/>
+        </w:rPr>
+        <w:t>;</w:t>
+      </w:r>
+    </w:p>
+    <w:p>
+      <w:pPr>
+        <w:pStyle w:val="Corpodetexto"/>
+        <w:keepLines/>
+        <w:widowControl w:val="0"/>
+        <w:numPr>
+          <w:ilvl w:val="0"/>
+          <w:numId w:val="34"/>
+        </w:numPr>
+        <w:spacing w:after="120" w:line="240" w:lineRule="atLeast"/>
+        <w:rPr>
+          <w:b w:val="0"/>
+          <w:lang w:val="pt-BR"/>
+        </w:rPr>
+      </w:pPr>
+      <w:r>
+        <w:rPr>
+          <w:b w:val="0"/>
+          <w:lang w:val="pt-BR"/>
+        </w:rPr>
+        <w:t>Clicar no botão “Entrar”</w:t>
+      </w:r>
+      <w:r>
+        <w:rPr>
+          <w:b w:val="0"/>
+          <w:lang w:val="pt-BR"/>
+        </w:rPr>
+        <w:t>;</w:t>
+      </w:r>
+    </w:p>
+    <w:p>
+      <w:pPr>
+        <w:pStyle w:val="Corpodetexto"/>
+        <w:keepLines/>
+        <w:widowControl w:val="0"/>
+        <w:numPr>
+          <w:ilvl w:val="0"/>
+          <w:numId w:val="34"/>
+        </w:numPr>
+        <w:spacing w:after="120" w:line="240" w:lineRule="atLeast"/>
+        <w:rPr>
+          <w:b w:val="0"/>
+          <w:lang w:val="pt-BR"/>
+        </w:rPr>
+      </w:pPr>
+      <w:r>
+        <w:rPr>
+          <w:b w:val="0"/>
+          <w:lang w:val="pt-BR"/>
+        </w:rPr>
+        <w:t>Sistema confirma usuário e senha do cliente</w:t>
+      </w:r>
+      <w:r>
+        <w:rPr>
+          <w:b w:val="0"/>
+          <w:lang w:val="pt-BR"/>
+        </w:rPr>
+        <w:t>;</w:t>
+      </w:r>
+    </w:p>
+    <w:p>
+      <w:pPr>
+        <w:pStyle w:val="Corpodetexto"/>
+        <w:keepLines/>
+        <w:widowControl w:val="0"/>
+        <w:numPr>
+          <w:ilvl w:val="0"/>
+          <w:numId w:val="34"/>
+        </w:numPr>
+        <w:spacing w:after="120" w:line="240" w:lineRule="atLeast"/>
+        <w:rPr>
+          <w:b w:val="0"/>
+          <w:lang w:val="pt-BR"/>
+        </w:rPr>
+      </w:pPr>
+      <w:r>
+        <w:rPr>
+          <w:b w:val="0"/>
+          <w:lang w:val="pt-BR"/>
+        </w:rPr>
+        <w:t xml:space="preserve">Sistema </w:t>
+      </w:r>
+      <w:r>
+        <w:rPr>
+          <w:b w:val="0"/>
+          <w:lang w:val="pt-BR"/>
+        </w:rPr>
+        <w:t>n</w:t>
+      </w:r>
+      <w:r>
+        <w:rPr>
+          <w:b w:val="0"/>
+          <w:lang w:val="pt-BR"/>
+        </w:rPr>
+        <w:t>ão autentica</w:t>
+      </w:r>
+      <w:r>
+        <w:rPr>
+          <w:b w:val="0"/>
+          <w:lang w:val="pt-BR"/>
+        </w:rPr>
+        <w:t xml:space="preserve"> o cliente</w:t>
+      </w:r>
+      <w:r>
+        <w:rPr>
+          <w:b w:val="0"/>
+          <w:lang w:val="pt-BR"/>
+        </w:rPr>
+        <w:t>;</w:t>
+      </w:r>
+    </w:p>
+    <w:p>
+      <w:pPr>
+        <w:pStyle w:val="Corpodetexto"/>
+        <w:keepLines/>
+        <w:widowControl w:val="0"/>
+        <w:numPr>
+          <w:ilvl w:val="0"/>
+          <w:numId w:val="34"/>
+        </w:numPr>
+        <w:spacing w:after="120" w:line="240" w:lineRule="atLeast"/>
+        <w:rPr>
+          <w:b w:val="0"/>
+          <w:lang w:val="pt-BR"/>
+        </w:rPr>
+      </w:pPr>
+      <w:r>
+        <w:rPr>
+          <w:b w:val="0"/>
+          <w:lang w:val="pt-BR"/>
+        </w:rPr>
+        <w:t xml:space="preserve">Cliente </w:t>
+      </w:r>
+      <w:r>
+        <w:rPr>
+          <w:b w:val="0"/>
+          <w:lang w:val="pt-BR"/>
+        </w:rPr>
+        <w:t xml:space="preserve">obtém a resposta </w:t>
+      </w:r>
+      <w:r>
+        <w:rPr>
+          <w:rFonts w:ascii="Arial" w:hAnsi="Arial"/>
+          <w:b w:val="0"/>
+          <w:sz w:val="20"/>
+          <w:lang w:val="pt-BR"/>
+        </w:rPr>
+        <w:t xml:space="preserve">de erro ao tentar </w:t>
+      </w:r>
+      <w:proofErr w:type="spellStart"/>
+      <w:r>
+        <w:rPr>
+          <w:rFonts w:ascii="Arial" w:hAnsi="Arial"/>
+          <w:b w:val="0"/>
+          <w:sz w:val="20"/>
+          <w:lang w:val="pt-BR"/>
+        </w:rPr>
+        <w:t>logar</w:t>
+      </w:r>
+      <w:proofErr w:type="spellEnd"/>
+      <w:r>
+        <w:rPr>
+          <w:rFonts w:ascii="Arial" w:hAnsi="Arial"/>
+          <w:b w:val="0"/>
+          <w:sz w:val="20"/>
+          <w:lang w:val="pt-BR"/>
+        </w:rPr>
+        <w:t xml:space="preserve"> no sistema</w:t>
+      </w:r>
+    </w:p>
+    <w:p>
+      <w:pPr>
+        <w:pStyle w:val="bp"/>
+        <w:spacing w:before="0" w:after="0"/>
+        <w:rPr>
+          <w:rFonts w:ascii="Arial" w:hAnsi="Arial"/>
+          <w:b/>
+          <w:sz w:val="24"/>
+          <w:szCs w:val="24"/>
+          <w:lang w:val="pt-BR"/>
+        </w:rPr>
+      </w:pPr>
+    </w:p>
+    <w:p>
+      <w:pPr>
+        <w:pStyle w:val="bp"/>
+        <w:spacing w:before="0" w:after="0"/>
+        <w:rPr>
+          <w:rFonts w:ascii="Arial" w:hAnsi="Arial"/>
+          <w:b/>
+          <w:sz w:val="24"/>
+          <w:szCs w:val="24"/>
+          <w:lang w:val="pt-BR"/>
+        </w:rPr>
+      </w:pPr>
+      <w:r>
+        <w:rPr>
+          <w:rFonts w:ascii="Arial" w:hAnsi="Arial"/>
+          <w:b/>
+          <w:sz w:val="24"/>
+          <w:szCs w:val="24"/>
+          <w:lang w:val="pt-BR"/>
+        </w:rPr>
+        <w:t>CT 03</w:t>
+      </w:r>
+      <w:r>
+        <w:rPr>
+          <w:rFonts w:ascii="Arial" w:hAnsi="Arial"/>
+          <w:b/>
+          <w:sz w:val="24"/>
+          <w:szCs w:val="24"/>
+          <w:lang w:val="pt-BR"/>
+        </w:rPr>
+        <w:t xml:space="preserve"> – </w:t>
+      </w:r>
+      <w:r>
+        <w:rPr>
+          <w:rFonts w:ascii="Arial" w:hAnsi="Arial"/>
+          <w:b/>
+          <w:sz w:val="24"/>
+          <w:szCs w:val="24"/>
+          <w:lang w:val="pt-BR"/>
+        </w:rPr>
+        <w:t xml:space="preserve">Testar Cliente </w:t>
+      </w:r>
+      <w:proofErr w:type="spellStart"/>
+      <w:r>
+        <w:rPr>
+          <w:rFonts w:ascii="Arial" w:hAnsi="Arial"/>
+          <w:b/>
+          <w:sz w:val="24"/>
+          <w:szCs w:val="24"/>
+          <w:lang w:val="pt-BR"/>
+        </w:rPr>
+        <w:t>Logar</w:t>
+      </w:r>
+      <w:proofErr w:type="spellEnd"/>
+      <w:r>
+        <w:rPr>
+          <w:rFonts w:ascii="Arial" w:hAnsi="Arial"/>
+          <w:b/>
+          <w:sz w:val="24"/>
+          <w:szCs w:val="24"/>
+          <w:lang w:val="pt-BR"/>
+        </w:rPr>
+        <w:t xml:space="preserve"> no Sistema</w:t>
+      </w:r>
+      <w:r>
+        <w:rPr>
+          <w:rFonts w:ascii="Arial" w:hAnsi="Arial"/>
+          <w:b/>
+          <w:sz w:val="24"/>
+          <w:szCs w:val="24"/>
+          <w:lang w:val="pt-BR"/>
+        </w:rPr>
+        <w:t xml:space="preserve"> Senha I</w:t>
+      </w:r>
+      <w:r>
+        <w:rPr>
+          <w:rFonts w:ascii="Arial" w:hAnsi="Arial"/>
+          <w:b/>
+          <w:sz w:val="24"/>
+          <w:szCs w:val="24"/>
+          <w:lang w:val="pt-BR"/>
+        </w:rPr>
+        <w:t>nválida</w:t>
+      </w:r>
+    </w:p>
+    <w:p>
+      <w:pPr>
+        <w:pStyle w:val="bp"/>
+        <w:spacing w:before="0" w:after="0"/>
+        <w:rPr>
+          <w:rFonts w:ascii="Arial" w:hAnsi="Arial"/>
+          <w:b/>
+          <w:sz w:val="24"/>
+          <w:szCs w:val="24"/>
+          <w:lang w:val="pt-BR"/>
+        </w:rPr>
+      </w:pPr>
+    </w:p>
+    <w:p>
+      <w:pPr>
+        <w:pStyle w:val="bp"/>
+        <w:spacing w:before="0" w:after="0"/>
+        <w:rPr>
+          <w:rFonts w:ascii="Arial" w:hAnsi="Arial"/>
+          <w:sz w:val="20"/>
+          <w:lang w:val="pt-BR"/>
+        </w:rPr>
+      </w:pPr>
+      <w:r>
+        <w:rPr>
+          <w:rFonts w:ascii="Arial" w:hAnsi="Arial"/>
+          <w:b/>
+          <w:sz w:val="20"/>
+          <w:u w:val="single"/>
+          <w:lang w:val="pt-BR"/>
+        </w:rPr>
+        <w:t>Descrição</w:t>
+      </w:r>
+      <w:r>
+        <w:rPr>
+          <w:rFonts w:ascii="Arial" w:hAnsi="Arial"/>
+          <w:b/>
+          <w:sz w:val="20"/>
+          <w:lang w:val="pt-BR"/>
+        </w:rPr>
+        <w:t>:</w:t>
+      </w:r>
+      <w:r>
+        <w:rPr>
+          <w:rFonts w:ascii="Arial" w:hAnsi="Arial"/>
+          <w:sz w:val="20"/>
+          <w:lang w:val="pt-BR"/>
+        </w:rPr>
+        <w:t xml:space="preserve"> O usuário digita </w:t>
+      </w:r>
+      <w:proofErr w:type="spellStart"/>
+      <w:r>
+        <w:rPr>
+          <w:rFonts w:ascii="Arial" w:hAnsi="Arial"/>
+          <w:sz w:val="20"/>
+          <w:lang w:val="pt-BR"/>
+        </w:rPr>
+        <w:t>Login</w:t>
+      </w:r>
+      <w:proofErr w:type="spellEnd"/>
+      <w:r>
+        <w:rPr>
+          <w:rFonts w:ascii="Arial" w:hAnsi="Arial"/>
+          <w:sz w:val="20"/>
+          <w:lang w:val="pt-BR"/>
+        </w:rPr>
+        <w:t xml:space="preserve"> e Senha para ter acesso ao </w:t>
+      </w:r>
+      <w:r>
+        <w:rPr>
+          <w:rFonts w:ascii="Arial" w:hAnsi="Arial"/>
+          <w:sz w:val="20"/>
+          <w:lang w:val="pt-BR"/>
+        </w:rPr>
+        <w:t>sistema.</w:t>
+      </w:r>
+    </w:p>
+    <w:p>
+      <w:pPr>
+        <w:pStyle w:val="bp"/>
+        <w:spacing w:before="0" w:after="0"/>
+        <w:rPr>
+          <w:rFonts w:ascii="Arial" w:hAnsi="Arial"/>
+          <w:sz w:val="20"/>
+          <w:lang w:val="pt-BR"/>
+        </w:rPr>
+      </w:pPr>
+    </w:p>
+    <w:p>
+      <w:pPr>
+        <w:pStyle w:val="Corpodetexto"/>
+        <w:rPr>
+          <w:rFonts w:ascii="Arial" w:hAnsi="Arial" w:cs="Arial"/>
+          <w:b w:val="0"/>
+          <w:sz w:val="20"/>
+          <w:lang w:val="pt-BR"/>
+        </w:rPr>
+      </w:pPr>
+      <w:r>
+        <w:rPr>
+          <w:rFonts w:ascii="Arial" w:hAnsi="Arial"/>
+          <w:sz w:val="20"/>
+          <w:u w:val="single"/>
+          <w:lang w:val="pt-BR"/>
+        </w:rPr>
+        <w:t>Pré-Condições</w:t>
+      </w:r>
+      <w:r>
+        <w:rPr>
+          <w:rFonts w:ascii="Arial" w:hAnsi="Arial"/>
+          <w:sz w:val="20"/>
+          <w:lang w:val="pt-BR"/>
+        </w:rPr>
+        <w:t>:</w:t>
+      </w:r>
+      <w:r>
+        <w:rPr>
+          <w:rFonts w:ascii="Arial" w:hAnsi="Arial"/>
+          <w:b w:val="0"/>
+          <w:sz w:val="20"/>
+          <w:lang w:val="pt-BR"/>
+        </w:rPr>
+        <w:t xml:space="preserve"> </w:t>
+      </w:r>
+      <w:r>
+        <w:rPr>
+          <w:rFonts w:ascii="Arial" w:hAnsi="Arial" w:cs="Arial"/>
+          <w:b w:val="0"/>
+          <w:sz w:val="20"/>
+          <w:lang w:val="pt-BR"/>
+        </w:rPr>
+        <w:t>Usuário</w:t>
+      </w:r>
+      <w:r>
+        <w:rPr>
+          <w:rFonts w:ascii="Arial" w:hAnsi="Arial" w:cs="Arial"/>
+          <w:b w:val="0"/>
+          <w:sz w:val="20"/>
+          <w:lang w:val="pt-BR"/>
+        </w:rPr>
+        <w:t xml:space="preserve"> previamente cadastrado</w:t>
+      </w:r>
+      <w:r>
+        <w:rPr>
+          <w:rFonts w:ascii="Arial" w:hAnsi="Arial" w:cs="Arial"/>
+          <w:b w:val="0"/>
+          <w:sz w:val="20"/>
+          <w:lang w:val="pt-BR"/>
+        </w:rPr>
+        <w:t xml:space="preserve"> e estar na tela de </w:t>
+      </w:r>
+      <w:proofErr w:type="spellStart"/>
+      <w:r>
+        <w:rPr>
+          <w:rFonts w:ascii="Arial" w:hAnsi="Arial" w:cs="Arial"/>
+          <w:b w:val="0"/>
+          <w:sz w:val="20"/>
+          <w:lang w:val="pt-BR"/>
+        </w:rPr>
+        <w:t>Login</w:t>
+      </w:r>
+      <w:proofErr w:type="spellEnd"/>
+    </w:p>
+    <w:p>
+      <w:pPr>
+        <w:pStyle w:val="Corpodetexto"/>
+        <w:rPr>
+          <w:b w:val="0"/>
+          <w:lang w:val="pt-BR"/>
+        </w:rPr>
+      </w:pPr>
+    </w:p>
+    <w:p>
+      <w:pPr>
+        <w:pStyle w:val="bp"/>
+        <w:spacing w:before="0" w:after="0"/>
+        <w:rPr>
+          <w:rFonts w:ascii="Arial" w:hAnsi="Arial"/>
+          <w:sz w:val="20"/>
+          <w:lang w:val="pt-BR"/>
+        </w:rPr>
+      </w:pPr>
+      <w:r>
+        <w:rPr>
+          <w:rFonts w:ascii="Arial" w:hAnsi="Arial"/>
+          <w:b/>
+          <w:sz w:val="20"/>
+          <w:u w:val="single"/>
+          <w:lang w:val="pt-BR"/>
+        </w:rPr>
+        <w:t>Pós-Condições</w:t>
+      </w:r>
+      <w:r>
+        <w:rPr>
+          <w:rFonts w:ascii="Arial" w:hAnsi="Arial"/>
+          <w:b/>
+          <w:sz w:val="20"/>
+          <w:lang w:val="pt-BR"/>
+        </w:rPr>
+        <w:t>:</w:t>
+      </w:r>
+      <w:r>
+        <w:rPr>
+          <w:rFonts w:ascii="Arial" w:hAnsi="Arial"/>
+          <w:sz w:val="20"/>
+          <w:lang w:val="pt-BR"/>
+        </w:rPr>
+        <w:t xml:space="preserve"> </w:t>
+      </w:r>
+      <w:r>
+        <w:rPr>
+          <w:rFonts w:ascii="Arial" w:hAnsi="Arial"/>
+          <w:sz w:val="20"/>
+          <w:lang w:val="pt-BR"/>
+        </w:rPr>
+        <w:t xml:space="preserve">Erro ao tentar </w:t>
+      </w:r>
+      <w:proofErr w:type="spellStart"/>
+      <w:r>
+        <w:rPr>
+          <w:rFonts w:ascii="Arial" w:hAnsi="Arial"/>
+          <w:sz w:val="20"/>
+          <w:lang w:val="pt-BR"/>
+        </w:rPr>
+        <w:t>logar</w:t>
+      </w:r>
+      <w:proofErr w:type="spellEnd"/>
+      <w:r>
+        <w:rPr>
+          <w:rFonts w:ascii="Arial" w:hAnsi="Arial"/>
+          <w:sz w:val="20"/>
+          <w:lang w:val="pt-BR"/>
+        </w:rPr>
+        <w:t xml:space="preserve"> no sistema</w:t>
+      </w:r>
+      <w:r>
+        <w:rPr>
+          <w:rFonts w:ascii="Arial" w:hAnsi="Arial"/>
+          <w:sz w:val="20"/>
+          <w:lang w:val="pt-BR"/>
+        </w:rPr>
+        <w:t>.</w:t>
+      </w:r>
+    </w:p>
+    <w:p>
+      <w:pPr>
+        <w:pStyle w:val="bp"/>
+        <w:spacing w:before="0" w:after="0"/>
+        <w:rPr>
+          <w:rFonts w:ascii="Arial" w:hAnsi="Arial"/>
+          <w:sz w:val="20"/>
+          <w:lang w:val="pt-BR"/>
+        </w:rPr>
+      </w:pPr>
+    </w:p>
+    <w:p>
+      <w:pPr>
+        <w:pStyle w:val="bp"/>
+        <w:spacing w:before="0" w:after="0"/>
+        <w:rPr>
+          <w:rFonts w:ascii="Arial" w:hAnsi="Arial"/>
+          <w:b/>
+          <w:sz w:val="20"/>
+        </w:rPr>
+      </w:pPr>
+      <w:r>
+        <w:rPr>
+          <w:rFonts w:ascii="Arial" w:hAnsi="Arial"/>
+          <w:b/>
+          <w:sz w:val="20"/>
+          <w:u w:val="single"/>
+        </w:rPr>
+        <w:t xml:space="preserve">Dados </w:t>
+      </w:r>
+      <w:proofErr w:type="spellStart"/>
+      <w:r>
+        <w:rPr>
+          <w:rFonts w:ascii="Arial" w:hAnsi="Arial"/>
+          <w:b/>
+          <w:sz w:val="20"/>
+          <w:u w:val="single"/>
+        </w:rPr>
+        <w:t>Requeridos</w:t>
+      </w:r>
+      <w:proofErr w:type="spellEnd"/>
+      <w:r>
+        <w:rPr>
+          <w:rFonts w:ascii="Arial" w:hAnsi="Arial"/>
+          <w:b/>
+          <w:sz w:val="20"/>
+          <w:u w:val="single"/>
+        </w:rPr>
+        <w:t xml:space="preserve"> </w:t>
+      </w:r>
+      <w:proofErr w:type="spellStart"/>
+      <w:r>
+        <w:rPr>
+          <w:rFonts w:ascii="Arial" w:hAnsi="Arial"/>
+          <w:b/>
+          <w:sz w:val="20"/>
+          <w:u w:val="single"/>
+        </w:rPr>
+        <w:t>para</w:t>
+      </w:r>
+      <w:proofErr w:type="spellEnd"/>
+      <w:r>
+        <w:rPr>
+          <w:rFonts w:ascii="Arial" w:hAnsi="Arial"/>
+          <w:b/>
+          <w:sz w:val="20"/>
+          <w:u w:val="single"/>
+        </w:rPr>
+        <w:t xml:space="preserve"> </w:t>
+      </w:r>
+      <w:proofErr w:type="spellStart"/>
+      <w:r>
+        <w:rPr>
+          <w:rFonts w:ascii="Arial" w:hAnsi="Arial"/>
+          <w:b/>
+          <w:sz w:val="20"/>
+          <w:u w:val="single"/>
+        </w:rPr>
+        <w:t>Execução</w:t>
+      </w:r>
+      <w:proofErr w:type="spellEnd"/>
+      <w:r>
+        <w:rPr>
+          <w:rFonts w:ascii="Arial" w:hAnsi="Arial"/>
+          <w:b/>
+          <w:sz w:val="20"/>
+        </w:rPr>
+        <w:t xml:space="preserve">: </w:t>
+      </w:r>
+    </w:p>
+    <w:p>
+      <w:pPr>
+        <w:pStyle w:val="bp"/>
+        <w:spacing w:before="0" w:after="0"/>
+        <w:rPr>
+          <w:rFonts w:ascii="Arial" w:hAnsi="Arial"/>
+          <w:sz w:val="20"/>
+        </w:rPr>
+      </w:pPr>
+    </w:p>
+    <w:p>
+      <w:pPr>
+        <w:pStyle w:val="Corpodetexto"/>
+        <w:keepLines/>
+        <w:widowControl w:val="0"/>
+        <w:numPr>
+          <w:ilvl w:val="0"/>
+          <w:numId w:val="35"/>
+        </w:numPr>
+        <w:spacing w:after="120" w:line="240" w:lineRule="atLeast"/>
+        <w:rPr>
+          <w:b w:val="0"/>
+          <w:lang w:val="pt-BR"/>
+        </w:rPr>
+      </w:pPr>
+      <w:r>
+        <w:rPr>
+          <w:b w:val="0"/>
+          <w:lang w:val="pt-BR"/>
+        </w:rPr>
+        <w:t>Digitar usuário</w:t>
+      </w:r>
+      <w:r>
+        <w:rPr>
+          <w:b w:val="0"/>
+          <w:lang w:val="pt-BR"/>
+        </w:rPr>
+        <w:t xml:space="preserve"> válido</w:t>
+      </w:r>
+      <w:r>
+        <w:rPr>
+          <w:b w:val="0"/>
+          <w:lang w:val="pt-BR"/>
+        </w:rPr>
+        <w:t xml:space="preserve"> e senha</w:t>
+      </w:r>
+      <w:r>
+        <w:rPr>
+          <w:b w:val="0"/>
+          <w:lang w:val="pt-BR"/>
+        </w:rPr>
+        <w:t xml:space="preserve"> inválida</w:t>
+      </w:r>
+      <w:r>
+        <w:rPr>
+          <w:b w:val="0"/>
+          <w:lang w:val="pt-BR"/>
+        </w:rPr>
+        <w:t>;</w:t>
+      </w:r>
+    </w:p>
+    <w:p>
+      <w:pPr>
+        <w:pStyle w:val="Corpodetexto"/>
+        <w:keepLines/>
+        <w:widowControl w:val="0"/>
+        <w:numPr>
+          <w:ilvl w:val="0"/>
+          <w:numId w:val="35"/>
+        </w:numPr>
+        <w:spacing w:after="120" w:line="240" w:lineRule="atLeast"/>
+        <w:rPr>
+          <w:b w:val="0"/>
+          <w:lang w:val="pt-BR"/>
+        </w:rPr>
+      </w:pPr>
+      <w:r>
+        <w:rPr>
+          <w:b w:val="0"/>
+          <w:lang w:val="pt-BR"/>
+        </w:rPr>
+        <w:t>Clicar no botão “Entrar”</w:t>
+      </w:r>
+      <w:r>
+        <w:rPr>
+          <w:b w:val="0"/>
+          <w:lang w:val="pt-BR"/>
+        </w:rPr>
+        <w:t>;</w:t>
+      </w:r>
+    </w:p>
+    <w:p>
+      <w:pPr>
+        <w:pStyle w:val="Corpodetexto"/>
+        <w:keepLines/>
+        <w:widowControl w:val="0"/>
+        <w:numPr>
+          <w:ilvl w:val="0"/>
+          <w:numId w:val="35"/>
+        </w:numPr>
+        <w:spacing w:after="120" w:line="240" w:lineRule="atLeast"/>
+        <w:rPr>
+          <w:b w:val="0"/>
+          <w:lang w:val="pt-BR"/>
+        </w:rPr>
+      </w:pPr>
+      <w:r>
+        <w:rPr>
+          <w:b w:val="0"/>
+          <w:lang w:val="pt-BR"/>
+        </w:rPr>
+        <w:t>Sistema confirma usuário e senha do cliente</w:t>
+      </w:r>
+      <w:r>
+        <w:rPr>
+          <w:b w:val="0"/>
+          <w:lang w:val="pt-BR"/>
+        </w:rPr>
+        <w:t>;</w:t>
+      </w:r>
+    </w:p>
+    <w:p>
+      <w:pPr>
+        <w:pStyle w:val="Corpodetexto"/>
+        <w:keepLines/>
+        <w:widowControl w:val="0"/>
+        <w:numPr>
+          <w:ilvl w:val="0"/>
+          <w:numId w:val="35"/>
+        </w:numPr>
+        <w:spacing w:after="120" w:line="240" w:lineRule="atLeast"/>
+        <w:rPr>
+          <w:b w:val="0"/>
+          <w:lang w:val="pt-BR"/>
+        </w:rPr>
+      </w:pPr>
+      <w:r>
+        <w:rPr>
+          <w:b w:val="0"/>
+          <w:lang w:val="pt-BR"/>
+        </w:rPr>
+        <w:t xml:space="preserve">Sistema </w:t>
+      </w:r>
+      <w:r>
+        <w:rPr>
+          <w:b w:val="0"/>
+          <w:lang w:val="pt-BR"/>
+        </w:rPr>
+        <w:t>não autentica</w:t>
+      </w:r>
+      <w:proofErr w:type="gramStart"/>
+      <w:r>
+        <w:rPr>
+          <w:b w:val="0"/>
+          <w:lang w:val="pt-BR"/>
+        </w:rPr>
+        <w:t xml:space="preserve"> </w:t>
+      </w:r>
+      <w:r>
+        <w:rPr>
+          <w:b w:val="0"/>
+          <w:lang w:val="pt-BR"/>
+        </w:rPr>
+        <w:t xml:space="preserve"> </w:t>
+      </w:r>
+      <w:proofErr w:type="gramEnd"/>
+      <w:r>
+        <w:rPr>
+          <w:b w:val="0"/>
+          <w:lang w:val="pt-BR"/>
+        </w:rPr>
+        <w:t>a senha d</w:t>
+      </w:r>
+      <w:r>
+        <w:rPr>
+          <w:b w:val="0"/>
+          <w:lang w:val="pt-BR"/>
+        </w:rPr>
+        <w:t>o cliente</w:t>
+      </w:r>
+      <w:r>
+        <w:rPr>
+          <w:b w:val="0"/>
+          <w:lang w:val="pt-BR"/>
+        </w:rPr>
+        <w:t>;</w:t>
+      </w:r>
+    </w:p>
+    <w:p>
+      <w:pPr>
+        <w:pStyle w:val="Corpodetexto"/>
+        <w:keepLines/>
+        <w:widowControl w:val="0"/>
+        <w:numPr>
+          <w:ilvl w:val="0"/>
+          <w:numId w:val="35"/>
+        </w:numPr>
+        <w:spacing w:after="120" w:line="240" w:lineRule="atLeast"/>
+        <w:rPr>
+          <w:b w:val="0"/>
+          <w:lang w:val="pt-BR"/>
+        </w:rPr>
+      </w:pPr>
+      <w:r>
+        <w:rPr>
+          <w:b w:val="0"/>
+          <w:lang w:val="pt-BR"/>
+        </w:rPr>
+        <w:t xml:space="preserve">Cliente </w:t>
+      </w:r>
+      <w:proofErr w:type="spellStart"/>
+      <w:r>
+        <w:rPr>
+          <w:b w:val="0"/>
+          <w:lang w:val="pt-BR"/>
+        </w:rPr>
+        <w:t>obtem</w:t>
+      </w:r>
+      <w:proofErr w:type="spellEnd"/>
+      <w:r>
+        <w:rPr>
+          <w:b w:val="0"/>
+          <w:lang w:val="pt-BR"/>
+        </w:rPr>
+        <w:t xml:space="preserve"> a resposta </w:t>
+      </w:r>
+      <w:r>
+        <w:rPr>
+          <w:rFonts w:ascii="Arial" w:hAnsi="Arial"/>
+          <w:b w:val="0"/>
+          <w:sz w:val="20"/>
+          <w:lang w:val="pt-BR"/>
+        </w:rPr>
+        <w:t xml:space="preserve">de erro ao tentar </w:t>
+      </w:r>
+      <w:proofErr w:type="spellStart"/>
+      <w:r>
+        <w:rPr>
+          <w:rFonts w:ascii="Arial" w:hAnsi="Arial"/>
+          <w:b w:val="0"/>
+          <w:sz w:val="20"/>
+          <w:lang w:val="pt-BR"/>
+        </w:rPr>
+        <w:t>logar</w:t>
+      </w:r>
+      <w:proofErr w:type="spellEnd"/>
+      <w:r>
+        <w:rPr>
+          <w:rFonts w:ascii="Arial" w:hAnsi="Arial"/>
+          <w:b w:val="0"/>
+          <w:sz w:val="20"/>
+          <w:lang w:val="pt-BR"/>
+        </w:rPr>
+        <w:t xml:space="preserve"> no sistema</w:t>
+      </w:r>
+    </w:p>
+    <w:p>
+      <w:pPr>
+        <w:pStyle w:val="Corpodetexto"/>
+        <w:keepLines/>
+        <w:widowControl w:val="0"/>
+        <w:spacing w:after="120" w:line="240" w:lineRule="atLeast"/>
+        <w:rPr>
+          <w:b w:val="0"/>
+          <w:lang w:val="pt-BR"/>
+        </w:rPr>
+      </w:pPr>
+    </w:p>
     <w:bookmarkEnd w:id="0"/>
     <w:p>
       <w:pPr>
@@ -593,6 +2033,7 @@
         <w:rPr>
           <w:rFonts w:ascii="Arial" w:hAnsi="Arial"/>
           <w:sz w:val="20"/>
+          <w:lang w:val="pt-BR"/>
         </w:rPr>
       </w:pPr>
     </w:p>
@@ -608,70 +2049,14 @@
           <w:szCs w:val="24"/>
         </w:rPr>
       </w:pPr>
-      <w:r>
-        <w:rPr>
-          <w:rFonts w:ascii="Arial" w:hAnsi="Arial"/>
-          <w:b/>
-          <w:noProof/>
-          <w:color w:val="0000FF"/>
-          <w:sz w:val="24"/>
-          <w:szCs w:val="24"/>
-          <w:lang w:val="pt-BR" w:eastAsia="pt-BR"/>
-        </w:rPr>
-        <w:drawing>
-          <wp:inline distT="0" distB="0" distL="0" distR="0">
-            <wp:extent cx="5200650" cy="3083298"/>
-            <wp:effectExtent l="19050" t="0" r="0" b="0"/>
-            <wp:docPr id="4" name="Imagem 4"/>
-            <wp:cNvGraphicFramePr>
-              <a:graphicFrameLocks xmlns:a="http://schemas.openxmlformats.org/drawingml/2006/main" noChangeAspect="1"/>
-            </wp:cNvGraphicFramePr>
-            <a:graphic xmlns:a="http://schemas.openxmlformats.org/drawingml/2006/main">
-              <a:graphicData uri="http://schemas.openxmlformats.org/drawingml/2006/picture">
-                <pic:pic xmlns:pic="http://schemas.openxmlformats.org/drawingml/2006/picture">
-                  <pic:nvPicPr>
-                    <pic:cNvPr id="0" name="Picture 4"/>
-                    <pic:cNvPicPr>
-                      <a:picLocks noChangeAspect="1" noChangeArrowheads="1"/>
-                    </pic:cNvPicPr>
-                  </pic:nvPicPr>
-                  <pic:blipFill>
-                    <a:blip r:embed="rId7" cstate="print"/>
-                    <a:srcRect/>
-                    <a:stretch>
-                      <a:fillRect/>
-                    </a:stretch>
-                  </pic:blipFill>
-                  <pic:spPr bwMode="auto">
-                    <a:xfrm>
-                      <a:off x="0" y="0"/>
-                      <a:ext cx="5200650" cy="3083298"/>
-                    </a:xfrm>
-                    <a:prstGeom prst="rect">
-                      <a:avLst/>
-                    </a:prstGeom>
-                    <a:noFill/>
-                    <a:ln w="9525">
-                      <a:noFill/>
-                      <a:miter lim="800000"/>
-                      <a:headEnd/>
-                      <a:tailEnd/>
-                    </a:ln>
-                  </pic:spPr>
-                </pic:pic>
-              </a:graphicData>
-            </a:graphic>
-          </wp:inline>
-        </w:drawing>
-      </w:r>
     </w:p>
     <w:sectPr>
-      <w:headerReference w:type="default" r:id="rId8"/>
-      <w:footerReference w:type="even" r:id="rId9"/>
-      <w:footerReference w:type="default" r:id="rId10"/>
+      <w:headerReference w:type="default" r:id="rId7"/>
+      <w:footerReference w:type="even" r:id="rId8"/>
+      <w:footerReference w:type="default" r:id="rId9"/>
       <w:type w:val="continuous"/>
       <w:pgSz w:w="15840" w:h="12240" w:orient="landscape" w:code="1"/>
-      <w:pgMar w:top="1440" w:right="1440" w:bottom="1440" w:left="1440" w:header="720" w:footer="720" w:gutter="0"/>
+      <w:pgMar w:top="1440" w:right="1440" w:bottom="1135" w:left="1440" w:header="720" w:footer="720" w:gutter="0"/>
       <w:cols w:space="720"/>
       <w:formProt w:val="0"/>
     </w:sectPr>
@@ -779,7 +2164,7 @@
         <w:noProof/>
         <w:sz w:val="20"/>
       </w:rPr>
-      <w:t>1</w:t>
+      <w:t>2</w:t>
     </w:r>
     <w:r>
       <w:rPr>
@@ -816,7 +2201,7 @@
         <w:noProof/>
         <w:sz w:val="20"/>
       </w:rPr>
-      <w:t>1</w:t>
+      <w:t>2</w:t>
     </w:r>
     <w:r>
       <w:rPr>
@@ -2464,6 +3849,119 @@
     </w:lvl>
   </w:abstractNum>
   <w:abstractNum w:abstractNumId="14">
+    <w:nsid w:val="411E5CE6"/>
+    <w:multiLevelType w:val="hybridMultilevel"/>
+    <w:tmpl w:val="2AC89B4A"/>
+    <w:lvl w:ilvl="0" w:tplc="0409000F">
+      <w:start w:val="1"/>
+      <w:numFmt w:val="decimal"/>
+      <w:lvlText w:val="%1."/>
+      <w:lvlJc w:val="left"/>
+      <w:pPr>
+        <w:tabs>
+          <w:tab w:val="num" w:pos="1440"/>
+        </w:tabs>
+        <w:ind w:left="1440" w:hanging="360"/>
+      </w:pPr>
+    </w:lvl>
+    <w:lvl w:ilvl="1" w:tplc="04090019" w:tentative="1">
+      <w:start w:val="1"/>
+      <w:numFmt w:val="lowerLetter"/>
+      <w:lvlText w:val="%2."/>
+      <w:lvlJc w:val="left"/>
+      <w:pPr>
+        <w:tabs>
+          <w:tab w:val="num" w:pos="2160"/>
+        </w:tabs>
+        <w:ind w:left="2160" w:hanging="360"/>
+      </w:pPr>
+    </w:lvl>
+    <w:lvl w:ilvl="2" w:tplc="0409001B" w:tentative="1">
+      <w:start w:val="1"/>
+      <w:numFmt w:val="lowerRoman"/>
+      <w:lvlText w:val="%3."/>
+      <w:lvlJc w:val="right"/>
+      <w:pPr>
+        <w:tabs>
+          <w:tab w:val="num" w:pos="2880"/>
+        </w:tabs>
+        <w:ind w:left="2880" w:hanging="180"/>
+      </w:pPr>
+    </w:lvl>
+    <w:lvl w:ilvl="3" w:tplc="0409000F" w:tentative="1">
+      <w:start w:val="1"/>
+      <w:numFmt w:val="decimal"/>
+      <w:lvlText w:val="%4."/>
+      <w:lvlJc w:val="left"/>
+      <w:pPr>
+        <w:tabs>
+          <w:tab w:val="num" w:pos="3600"/>
+        </w:tabs>
+        <w:ind w:left="3600" w:hanging="360"/>
+      </w:pPr>
+    </w:lvl>
+    <w:lvl w:ilvl="4" w:tplc="04090019" w:tentative="1">
+      <w:start w:val="1"/>
+      <w:numFmt w:val="lowerLetter"/>
+      <w:lvlText w:val="%5."/>
+      <w:lvlJc w:val="left"/>
+      <w:pPr>
+        <w:tabs>
+          <w:tab w:val="num" w:pos="4320"/>
+        </w:tabs>
+        <w:ind w:left="4320" w:hanging="360"/>
+      </w:pPr>
+    </w:lvl>
+    <w:lvl w:ilvl="5" w:tplc="0409001B" w:tentative="1">
+      <w:start w:val="1"/>
+      <w:numFmt w:val="lowerRoman"/>
+      <w:lvlText w:val="%6."/>
+      <w:lvlJc w:val="right"/>
+      <w:pPr>
+        <w:tabs>
+          <w:tab w:val="num" w:pos="5040"/>
+        </w:tabs>
+        <w:ind w:left="5040" w:hanging="180"/>
+      </w:pPr>
+    </w:lvl>
+    <w:lvl w:ilvl="6" w:tplc="0409000F" w:tentative="1">
+      <w:start w:val="1"/>
+      <w:numFmt w:val="decimal"/>
+      <w:lvlText w:val="%7."/>
+      <w:lvlJc w:val="left"/>
+      <w:pPr>
+        <w:tabs>
+          <w:tab w:val="num" w:pos="5760"/>
+        </w:tabs>
+        <w:ind w:left="5760" w:hanging="360"/>
+      </w:pPr>
+    </w:lvl>
+    <w:lvl w:ilvl="7" w:tplc="04090019" w:tentative="1">
+      <w:start w:val="1"/>
+      <w:numFmt w:val="lowerLetter"/>
+      <w:lvlText w:val="%8."/>
+      <w:lvlJc w:val="left"/>
+      <w:pPr>
+        <w:tabs>
+          <w:tab w:val="num" w:pos="6480"/>
+        </w:tabs>
+        <w:ind w:left="6480" w:hanging="360"/>
+      </w:pPr>
+    </w:lvl>
+    <w:lvl w:ilvl="8" w:tplc="0409001B" w:tentative="1">
+      <w:start w:val="1"/>
+      <w:numFmt w:val="lowerRoman"/>
+      <w:lvlText w:val="%9."/>
+      <w:lvlJc w:val="right"/>
+      <w:pPr>
+        <w:tabs>
+          <w:tab w:val="num" w:pos="7200"/>
+        </w:tabs>
+        <w:ind w:left="7200" w:hanging="180"/>
+      </w:pPr>
+    </w:lvl>
+  </w:abstractNum>
+  <w:abstractNum w:abstractNumId="15">
     <w:nsid w:val="44E54C59"/>
     <w:multiLevelType w:val="hybridMultilevel"/>
     <w:tmpl w:val="8B408572"/>
@@ -2603,7 +4101,7 @@
       </w:rPr>
     </w:lvl>
   </w:abstractNum>
-  <w:abstractNum w:abstractNumId="15">
+  <w:abstractNum w:abstractNumId="16">
     <w:nsid w:val="4AC53748"/>
     <w:multiLevelType w:val="singleLevel"/>
     <w:tmpl w:val="1BBC797C"/>
@@ -2624,7 +4122,7 @@
       </w:rPr>
     </w:lvl>
   </w:abstractNum>
-  <w:abstractNum w:abstractNumId="16">
+  <w:abstractNum w:abstractNumId="17">
     <w:nsid w:val="54964F60"/>
     <w:multiLevelType w:val="hybridMultilevel"/>
     <w:tmpl w:val="CB1098A2"/>
@@ -2737,7 +4235,7 @@
       </w:pPr>
     </w:lvl>
   </w:abstractNum>
-  <w:abstractNum w:abstractNumId="17">
+  <w:abstractNum w:abstractNumId="18">
     <w:nsid w:val="568F7C63"/>
     <w:multiLevelType w:val="hybridMultilevel"/>
     <w:tmpl w:val="CBDADF12"/>
@@ -2879,7 +4377,7 @@
       </w:rPr>
     </w:lvl>
   </w:abstractNum>
-  <w:abstractNum w:abstractNumId="18">
+  <w:abstractNum w:abstractNumId="19">
     <w:nsid w:val="5B395403"/>
     <w:multiLevelType w:val="hybridMultilevel"/>
     <w:tmpl w:val="ACC48B36"/>
@@ -2995,7 +4493,7 @@
       </w:pPr>
     </w:lvl>
   </w:abstractNum>
-  <w:abstractNum w:abstractNumId="19">
+  <w:abstractNum w:abstractNumId="20">
     <w:nsid w:val="5BD37CDA"/>
     <w:multiLevelType w:val="hybridMultilevel"/>
     <w:tmpl w:val="2AC89B4A"/>
@@ -3108,7 +4606,7 @@
       </w:pPr>
     </w:lvl>
   </w:abstractNum>
-  <w:abstractNum w:abstractNumId="20">
+  <w:abstractNum w:abstractNumId="21">
     <w:nsid w:val="5C1B4F23"/>
     <w:multiLevelType w:val="singleLevel"/>
     <w:tmpl w:val="FD1471C0"/>
@@ -3130,7 +4628,7 @@
       </w:rPr>
     </w:lvl>
   </w:abstractNum>
-  <w:abstractNum w:abstractNumId="21">
+  <w:abstractNum w:abstractNumId="22">
     <w:nsid w:val="5CA03658"/>
     <w:multiLevelType w:val="hybridMultilevel"/>
     <w:tmpl w:val="05560240"/>
@@ -3270,7 +4768,7 @@
       </w:rPr>
     </w:lvl>
   </w:abstractNum>
-  <w:abstractNum w:abstractNumId="22">
+  <w:abstractNum w:abstractNumId="23">
     <w:nsid w:val="61536E75"/>
     <w:multiLevelType w:val="hybridMultilevel"/>
     <w:tmpl w:val="97729E14"/>
@@ -3410,7 +4908,7 @@
       </w:rPr>
     </w:lvl>
   </w:abstractNum>
-  <w:abstractNum w:abstractNumId="23">
+  <w:abstractNum w:abstractNumId="24">
     <w:nsid w:val="67A903E2"/>
     <w:multiLevelType w:val="hybridMultilevel"/>
     <w:tmpl w:val="6A26A290"/>
@@ -3551,7 +5049,7 @@
       </w:rPr>
     </w:lvl>
   </w:abstractNum>
-  <w:abstractNum w:abstractNumId="24">
+  <w:abstractNum w:abstractNumId="25">
     <w:nsid w:val="6A3C46E8"/>
     <w:multiLevelType w:val="hybridMultilevel"/>
     <w:tmpl w:val="E74295F6"/>
@@ -3664,7 +5162,7 @@
       </w:pPr>
     </w:lvl>
   </w:abstractNum>
-  <w:abstractNum w:abstractNumId="25">
+  <w:abstractNum w:abstractNumId="26">
     <w:nsid w:val="6A417BF2"/>
     <w:multiLevelType w:val="hybridMultilevel"/>
     <w:tmpl w:val="79B22646"/>
@@ -3783,7 +5281,7 @@
       </w:pPr>
     </w:lvl>
   </w:abstractNum>
-  <w:abstractNum w:abstractNumId="26">
+  <w:abstractNum w:abstractNumId="27">
     <w:nsid w:val="6D9B1DF6"/>
     <w:multiLevelType w:val="hybridMultilevel"/>
     <w:tmpl w:val="39F6E6B2"/>
@@ -3902,7 +5400,7 @@
       </w:pPr>
     </w:lvl>
   </w:abstractNum>
-  <w:abstractNum w:abstractNumId="27">
+  <w:abstractNum w:abstractNumId="28">
     <w:nsid w:val="72864362"/>
     <w:multiLevelType w:val="hybridMultilevel"/>
     <w:tmpl w:val="75C2380E"/>
@@ -4042,7 +5540,7 @@
       </w:rPr>
     </w:lvl>
   </w:abstractNum>
-  <w:abstractNum w:abstractNumId="28">
+  <w:abstractNum w:abstractNumId="29">
     <w:nsid w:val="733D48AD"/>
     <w:multiLevelType w:val="hybridMultilevel"/>
     <w:tmpl w:val="9A60CCEE"/>
@@ -4155,7 +5653,7 @@
       </w:pPr>
     </w:lvl>
   </w:abstractNum>
-  <w:abstractNum w:abstractNumId="29">
+  <w:abstractNum w:abstractNumId="30">
     <w:nsid w:val="771D5D70"/>
     <w:multiLevelType w:val="hybridMultilevel"/>
     <w:tmpl w:val="D8CCBFA4"/>
@@ -4295,7 +5793,120 @@
       </w:rPr>
     </w:lvl>
   </w:abstractNum>
-  <w:abstractNum w:abstractNumId="30">
+  <w:abstractNum w:abstractNumId="31">
+    <w:nsid w:val="77A373BB"/>
+    <w:multiLevelType w:val="hybridMultilevel"/>
+    <w:tmpl w:val="2AC89B4A"/>
+    <w:lvl w:ilvl="0" w:tplc="0409000F">
+      <w:start w:val="1"/>
+      <w:numFmt w:val="decimal"/>
+      <w:lvlText w:val="%1."/>
+      <w:lvlJc w:val="left"/>
+      <w:pPr>
+        <w:tabs>
+          <w:tab w:val="num" w:pos="1440"/>
+        </w:tabs>
+        <w:ind w:left="1440" w:hanging="360"/>
+      </w:pPr>
+    </w:lvl>
+    <w:lvl w:ilvl="1" w:tplc="04090019" w:tentative="1">
+      <w:start w:val="1"/>
+      <w:numFmt w:val="lowerLetter"/>
+      <w:lvlText w:val="%2."/>
+      <w:lvlJc w:val="left"/>
+      <w:pPr>
+        <w:tabs>
+          <w:tab w:val="num" w:pos="2160"/>
+        </w:tabs>
+        <w:ind w:left="2160" w:hanging="360"/>
+      </w:pPr>
+    </w:lvl>
+    <w:lvl w:ilvl="2" w:tplc="0409001B" w:tentative="1">
+      <w:start w:val="1"/>
+      <w:numFmt w:val="lowerRoman"/>
+      <w:lvlText w:val="%3."/>
+      <w:lvlJc w:val="right"/>
+      <w:pPr>
+        <w:tabs>
+          <w:tab w:val="num" w:pos="2880"/>
+        </w:tabs>
+        <w:ind w:left="2880" w:hanging="180"/>
+      </w:pPr>
+    </w:lvl>
+    <w:lvl w:ilvl="3" w:tplc="0409000F" w:tentative="1">
+      <w:start w:val="1"/>
+      <w:numFmt w:val="decimal"/>
+      <w:lvlText w:val="%4."/>
+      <w:lvlJc w:val="left"/>
+      <w:pPr>
+        <w:tabs>
+          <w:tab w:val="num" w:pos="3600"/>
+        </w:tabs>
+        <w:ind w:left="3600" w:hanging="360"/>
+      </w:pPr>
+    </w:lvl>
+    <w:lvl w:ilvl="4" w:tplc="04090019" w:tentative="1">
+      <w:start w:val="1"/>
+      <w:numFmt w:val="lowerLetter"/>
+      <w:lvlText w:val="%5."/>
+      <w:lvlJc w:val="left"/>
+      <w:pPr>
+        <w:tabs>
+          <w:tab w:val="num" w:pos="4320"/>
+        </w:tabs>
+        <w:ind w:left="4320" w:hanging="360"/>
+      </w:pPr>
+    </w:lvl>
+    <w:lvl w:ilvl="5" w:tplc="0409001B" w:tentative="1">
+      <w:start w:val="1"/>
+      <w:numFmt w:val="lowerRoman"/>
+      <w:lvlText w:val="%6."/>
+      <w:lvlJc w:val="right"/>
+      <w:pPr>
+        <w:tabs>
+          <w:tab w:val="num" w:pos="5040"/>
+        </w:tabs>
+        <w:ind w:left="5040" w:hanging="180"/>
+      </w:pPr>
+    </w:lvl>
+    <w:lvl w:ilvl="6" w:tplc="0409000F" w:tentative="1">
+      <w:start w:val="1"/>
+      <w:numFmt w:val="decimal"/>
+      <w:lvlText w:val="%7."/>
+      <w:lvlJc w:val="left"/>
+      <w:pPr>
+        <w:tabs>
+          <w:tab w:val="num" w:pos="5760"/>
+        </w:tabs>
+        <w:ind w:left="5760" w:hanging="360"/>
+      </w:pPr>
+    </w:lvl>
+    <w:lvl w:ilvl="7" w:tplc="04090019" w:tentative="1">
+      <w:start w:val="1"/>
+      <w:numFmt w:val="lowerLetter"/>
+      <w:lvlText w:val="%8."/>
+      <w:lvlJc w:val="left"/>
+      <w:pPr>
+        <w:tabs>
+          <w:tab w:val="num" w:pos="6480"/>
+        </w:tabs>
+        <w:ind w:left="6480" w:hanging="360"/>
+      </w:pPr>
+    </w:lvl>
+    <w:lvl w:ilvl="8" w:tplc="0409001B" w:tentative="1">
+      <w:start w:val="1"/>
+      <w:numFmt w:val="lowerRoman"/>
+      <w:lvlText w:val="%9."/>
+      <w:lvlJc w:val="right"/>
+      <w:pPr>
+        <w:tabs>
+          <w:tab w:val="num" w:pos="7200"/>
+        </w:tabs>
+        <w:ind w:left="7200" w:hanging="180"/>
+      </w:pPr>
+    </w:lvl>
+  </w:abstractNum>
+  <w:abstractNum w:abstractNumId="32">
     <w:nsid w:val="7FF22ED4"/>
     <w:multiLevelType w:val="hybridMultilevel"/>
     <w:tmpl w:val="603E9AE0"/>
@@ -4442,25 +6053,25 @@
     <w:abstractNumId w:val="8"/>
   </w:num>
   <w:num w:numId="3">
-    <w:abstractNumId w:val="15"/>
+    <w:abstractNumId w:val="16"/>
   </w:num>
   <w:num w:numId="4">
     <w:abstractNumId w:val="12"/>
   </w:num>
   <w:num w:numId="5">
-    <w:abstractNumId w:val="20"/>
+    <w:abstractNumId w:val="21"/>
   </w:num>
   <w:num w:numId="6">
-    <w:abstractNumId w:val="18"/>
+    <w:abstractNumId w:val="19"/>
   </w:num>
   <w:num w:numId="7">
     <w:abstractNumId w:val="7"/>
   </w:num>
   <w:num w:numId="8">
-    <w:abstractNumId w:val="17"/>
+    <w:abstractNumId w:val="18"/>
   </w:num>
   <w:num w:numId="9">
-    <w:abstractNumId w:val="23"/>
+    <w:abstractNumId w:val="24"/>
   </w:num>
   <w:num w:numId="10">
     <w:abstractNumId w:val="1"/>
@@ -4469,7 +6080,7 @@
     <w:abstractNumId w:val="3"/>
   </w:num>
   <w:num w:numId="12">
-    <w:abstractNumId w:val="30"/>
+    <w:abstractNumId w:val="32"/>
   </w:num>
   <w:num w:numId="13">
     <w:abstractNumId w:val="6"/>
@@ -4478,16 +6089,16 @@
     <w:abstractNumId w:val="0"/>
   </w:num>
   <w:num w:numId="15">
+    <w:abstractNumId w:val="27"/>
+  </w:num>
+  <w:num w:numId="16">
     <w:abstractNumId w:val="26"/>
   </w:num>
-  <w:num w:numId="16">
+  <w:num w:numId="17">
     <w:abstractNumId w:val="25"/>
   </w:num>
-  <w:num w:numId="17">
-    <w:abstractNumId w:val="24"/>
-  </w:num>
   <w:num w:numId="18">
-    <w:abstractNumId w:val="22"/>
+    <w:abstractNumId w:val="23"/>
   </w:num>
   <w:num w:numId="19">
     <w:abstractNumId w:val="4"/>
@@ -4499,7 +6110,7 @@
     </w:lvlOverride>
   </w:num>
   <w:num w:numId="21">
-    <w:abstractNumId w:val="18"/>
+    <w:abstractNumId w:val="19"/>
     <w:lvlOverride w:ilvl="0">
       <w:startOverride w:val="1"/>
     </w:lvlOverride>
@@ -4527,28 +6138,28 @@
     </w:lvlOverride>
   </w:num>
   <w:num w:numId="22">
-    <w:abstractNumId w:val="27"/>
+    <w:abstractNumId w:val="28"/>
   </w:num>
   <w:num w:numId="23">
     <w:abstractNumId w:val="5"/>
   </w:num>
   <w:num w:numId="24">
-    <w:abstractNumId w:val="14"/>
+    <w:abstractNumId w:val="15"/>
   </w:num>
   <w:num w:numId="25">
     <w:abstractNumId w:val="2"/>
   </w:num>
   <w:num w:numId="26">
-    <w:abstractNumId w:val="21"/>
+    <w:abstractNumId w:val="22"/>
   </w:num>
   <w:num w:numId="27">
-    <w:abstractNumId w:val="29"/>
+    <w:abstractNumId w:val="30"/>
   </w:num>
   <w:num w:numId="28">
-    <w:abstractNumId w:val="16"/>
+    <w:abstractNumId w:val="17"/>
   </w:num>
   <w:num w:numId="29">
-    <w:abstractNumId w:val="28"/>
+    <w:abstractNumId w:val="29"/>
   </w:num>
   <w:num w:numId="30">
     <w:abstractNumId w:val="10"/>
@@ -4560,7 +6171,13 @@
     <w:abstractNumId w:val="9"/>
   </w:num>
   <w:num w:numId="33">
-    <w:abstractNumId w:val="19"/>
+    <w:abstractNumId w:val="20"/>
+  </w:num>
+  <w:num w:numId="34">
+    <w:abstractNumId w:val="31"/>
+  </w:num>
+  <w:num w:numId="35">
+    <w:abstractNumId w:val="14"/>
   </w:num>
 </w:numbering>
 </file>

--- a/Testes/Caso de Teste Sistema de Rastreamento.docx
+++ b/Testes/Caso de Teste Sistema de Rastreamento.docx
@@ -476,7 +476,30 @@
           <w:b w:val="0"/>
           <w:lang w:val="pt-BR"/>
         </w:rPr>
-        <w:t>Digitar usuário e senha</w:t>
+        <w:t xml:space="preserve">Digitar </w:t>
+      </w:r>
+      <w:proofErr w:type="spellStart"/>
+      <w:r>
+        <w:rPr>
+          <w:b w:val="0"/>
+          <w:lang w:val="pt-BR"/>
+        </w:rPr>
+        <w:t>Login</w:t>
+      </w:r>
+      <w:proofErr w:type="spellEnd"/>
+      <w:r>
+        <w:rPr>
+          <w:b w:val="0"/>
+          <w:lang w:val="pt-BR"/>
+        </w:rPr>
+        <w:t xml:space="preserve"> e S</w:t>
+      </w:r>
+      <w:r>
+        <w:rPr>
+          <w:b w:val="0"/>
+          <w:lang w:val="pt-BR"/>
+        </w:rPr>
+        <w:t>enha</w:t>
       </w:r>
       <w:r>
         <w:rPr>
@@ -543,7 +566,30 @@
           <w:b w:val="0"/>
           <w:lang w:val="pt-BR"/>
         </w:rPr>
-        <w:t>Sistema confirma usuário e senha do cliente</w:t>
+        <w:t xml:space="preserve">Sistema confirma </w:t>
+      </w:r>
+      <w:proofErr w:type="spellStart"/>
+      <w:r>
+        <w:rPr>
+          <w:b w:val="0"/>
+          <w:lang w:val="pt-BR"/>
+        </w:rPr>
+        <w:t>Login</w:t>
+      </w:r>
+      <w:proofErr w:type="spellEnd"/>
+      <w:r>
+        <w:rPr>
+          <w:b w:val="0"/>
+          <w:lang w:val="pt-BR"/>
+        </w:rPr>
+        <w:t xml:space="preserve"> e S</w:t>
+      </w:r>
+      <w:r>
+        <w:rPr>
+          <w:b w:val="0"/>
+          <w:lang w:val="pt-BR"/>
+        </w:rPr>
+        <w:t>enha do cliente</w:t>
       </w:r>
       <w:r>
         <w:rPr>
@@ -1124,8 +1170,17 @@
           <w:b w:val="0"/>
           <w:lang w:val="pt-BR"/>
         </w:rPr>
-        <w:t>Digitar usuário</w:t>
-      </w:r>
+        <w:t xml:space="preserve">Digitar </w:t>
+      </w:r>
+      <w:proofErr w:type="spellStart"/>
+      <w:r>
+        <w:rPr>
+          <w:b w:val="0"/>
+          <w:lang w:val="pt-BR"/>
+        </w:rPr>
+        <w:t>Login</w:t>
+      </w:r>
+      <w:proofErr w:type="spellEnd"/>
       <w:r>
         <w:rPr>
           <w:b w:val="0"/>
@@ -1138,7 +1193,7 @@
           <w:b w:val="0"/>
           <w:lang w:val="pt-BR"/>
         </w:rPr>
-        <w:t xml:space="preserve"> e senha</w:t>
+        <w:t xml:space="preserve"> e Senha</w:t>
       </w:r>
       <w:r>
         <w:rPr>
@@ -1205,7 +1260,30 @@
           <w:b w:val="0"/>
           <w:lang w:val="pt-BR"/>
         </w:rPr>
-        <w:t>Sistema confirma usuário e senha do cliente</w:t>
+        <w:t xml:space="preserve">Sistema confirma </w:t>
+      </w:r>
+      <w:proofErr w:type="spellStart"/>
+      <w:r>
+        <w:rPr>
+          <w:b w:val="0"/>
+          <w:lang w:val="pt-BR"/>
+        </w:rPr>
+        <w:t>Login</w:t>
+      </w:r>
+      <w:proofErr w:type="spellEnd"/>
+      <w:r>
+        <w:rPr>
+          <w:b w:val="0"/>
+          <w:lang w:val="pt-BR"/>
+        </w:rPr>
+        <w:t xml:space="preserve"> e S</w:t>
+      </w:r>
+      <w:r>
+        <w:rPr>
+          <w:b w:val="0"/>
+          <w:lang w:val="pt-BR"/>
+        </w:rPr>
+        <w:t>enha do cliente</w:t>
       </w:r>
       <w:r>
         <w:rPr>
@@ -1787,8 +1865,17 @@
           <w:b w:val="0"/>
           <w:lang w:val="pt-BR"/>
         </w:rPr>
-        <w:t>Digitar usuário</w:t>
-      </w:r>
+        <w:t xml:space="preserve">Digitar </w:t>
+      </w:r>
+      <w:proofErr w:type="spellStart"/>
+      <w:r>
+        <w:rPr>
+          <w:b w:val="0"/>
+          <w:lang w:val="pt-BR"/>
+        </w:rPr>
+        <w:t>Login</w:t>
+      </w:r>
+      <w:proofErr w:type="spellEnd"/>
       <w:r>
         <w:rPr>
           <w:b w:val="0"/>
@@ -1801,7 +1888,14 @@
           <w:b w:val="0"/>
           <w:lang w:val="pt-BR"/>
         </w:rPr>
-        <w:t xml:space="preserve"> e senha</w:t>
+        <w:t xml:space="preserve"> e S</w:t>
+      </w:r>
+      <w:r>
+        <w:rPr>
+          <w:b w:val="0"/>
+          <w:lang w:val="pt-BR"/>
+        </w:rPr>
+        <w:t>enha</w:t>
       </w:r>
       <w:r>
         <w:rPr>
@@ -1868,7 +1962,30 @@
           <w:b w:val="0"/>
           <w:lang w:val="pt-BR"/>
         </w:rPr>
-        <w:t>Sistema confirma usuário e senha do cliente</w:t>
+        <w:t xml:space="preserve">Sistema confirma </w:t>
+      </w:r>
+      <w:proofErr w:type="spellStart"/>
+      <w:r>
+        <w:rPr>
+          <w:b w:val="0"/>
+          <w:lang w:val="pt-BR"/>
+        </w:rPr>
+        <w:t>Login</w:t>
+      </w:r>
+      <w:proofErr w:type="spellEnd"/>
+      <w:r>
+        <w:rPr>
+          <w:b w:val="0"/>
+          <w:lang w:val="pt-BR"/>
+        </w:rPr>
+        <w:t xml:space="preserve"> e S</w:t>
+      </w:r>
+      <w:r>
+        <w:rPr>
+          <w:b w:val="0"/>
+          <w:lang w:val="pt-BR"/>
+        </w:rPr>
+        <w:t>enha do cliente</w:t>
       </w:r>
       <w:r>
         <w:rPr>
@@ -1905,24 +2022,8 @@
           <w:b w:val="0"/>
           <w:lang w:val="pt-BR"/>
         </w:rPr>
-        <w:t>não autentica</w:t>
-      </w:r>
-      <w:proofErr w:type="gramStart"/>
-      <w:r>
-        <w:rPr>
-          <w:b w:val="0"/>
-          <w:lang w:val="pt-BR"/>
-        </w:rPr>
-        <w:t xml:space="preserve"> </w:t>
-      </w:r>
-      <w:r>
-        <w:rPr>
-          <w:b w:val="0"/>
-          <w:lang w:val="pt-BR"/>
-        </w:rPr>
-        <w:t xml:space="preserve"> </w:t>
-      </w:r>
-      <w:proofErr w:type="gramEnd"/>
+        <w:t xml:space="preserve">não autentica </w:t>
+      </w:r>
       <w:r>
         <w:rPr>
           <w:b w:val="0"/>
@@ -2047,6 +2148,7 @@
           <w:color w:val="0000FF"/>
           <w:sz w:val="24"/>
           <w:szCs w:val="24"/>
+          <w:lang w:val="pt-BR"/>
         </w:rPr>
       </w:pPr>
     </w:p>
@@ -2164,7 +2266,7 @@
         <w:noProof/>
         <w:sz w:val="20"/>
       </w:rPr>
-      <w:t>2</w:t>
+      <w:t>1</w:t>
     </w:r>
     <w:r>
       <w:rPr>

--- a/Testes/Caso de Teste Sistema de Rastreamento.docx
+++ b/Testes/Caso de Teste Sistema de Rastreamento.docx
@@ -2066,23 +2066,14 @@
           <w:b w:val="0"/>
           <w:lang w:val="pt-BR"/>
         </w:rPr>
-        <w:t xml:space="preserve">Cliente </w:t>
-      </w:r>
-      <w:proofErr w:type="spellStart"/>
-      <w:r>
-        <w:rPr>
-          <w:b w:val="0"/>
-          <w:lang w:val="pt-BR"/>
-        </w:rPr>
-        <w:t>obtem</w:t>
-      </w:r>
-      <w:proofErr w:type="spellEnd"/>
-      <w:r>
-        <w:rPr>
-          <w:b w:val="0"/>
-          <w:lang w:val="pt-BR"/>
-        </w:rPr>
-        <w:t xml:space="preserve"> a resposta </w:t>
+        <w:t>Cliente obté</w:t>
+      </w:r>
+      <w:r>
+        <w:rPr>
+          <w:b w:val="0"/>
+          <w:lang w:val="pt-BR"/>
+        </w:rPr>
+        <w:t xml:space="preserve">m a resposta </w:t>
       </w:r>
       <w:r>
         <w:rPr>

--- a/Testes/Caso de Teste Sistema de Rastreamento.docx
+++ b/Testes/Caso de Teste Sistema de Rastreamento.docx
@@ -1402,6 +1402,19 @@
         </w:rPr>
         <w:t xml:space="preserve"> no sistema</w:t>
       </w:r>
+    </w:p>
+    <w:p>
+      <w:pPr>
+        <w:pStyle w:val="bp"/>
+        <w:spacing w:before="0" w:after="0"/>
+        <w:rPr>
+          <w:rFonts w:ascii="Arial" w:hAnsi="Arial"/>
+          <w:b/>
+          <w:sz w:val="24"/>
+          <w:szCs w:val="24"/>
+          <w:lang w:val="pt-BR"/>
+        </w:rPr>
+      </w:pPr>
     </w:p>
     <w:p>
       <w:pPr>
